--- a/38-5.Module/WD_day_38.5_M38.5.docx
+++ b/38-5.Module/WD_day_38.5_M38.5.docx
@@ -66,8 +66,40 @@
           <w:sz w:val="40"/>
           <w:szCs w:val="40"/>
         </w:rPr>
-        <w:t>Lorem ipsum dolor sit amet.</w:t>
+        <w:t>Anonymous function can have parameters</w:t>
       </w:r>
+      <w:r>
+        <w:rPr>
+          <w:sz w:val="40"/>
+          <w:szCs w:val="40"/>
+        </w:rPr>
+        <w:t xml:space="preserve"> too.</w:t>
+      </w:r>
+    </w:p>
+    <w:p>
+      <w:pPr>
+        <w:pStyle w:val="ListParagraph"/>
+        <w:numPr>
+          <w:ilvl w:val="0"/>
+          <w:numId w:val="4"/>
+        </w:numPr>
+      </w:pPr>
+      <w:r>
+        <w:rPr>
+          <w:sz w:val="40"/>
+          <w:szCs w:val="40"/>
+        </w:rPr>
+        <w:t>set</w:t>
+      </w:r>
+      <w:r>
+        <w:rPr>
+          <w:sz w:val="40"/>
+          <w:szCs w:val="40"/>
+        </w:rPr>
+        <w:t>Timeout syntax is bit unique not same as expected</w:t>
+      </w:r>
+      <w:bookmarkStart w:id="0" w:name="_GoBack"/>
+      <w:bookmarkEnd w:id="0"/>
     </w:p>
     <w:p>
       <w:pPr>
@@ -275,7 +307,6 @@
           <w:sz w:val="48"/>
           <w:szCs w:val="48"/>
         </w:rPr>
-        <w:lastRenderedPageBreak/>
         <w:t>Interview Q/A</w:t>
       </w:r>
     </w:p>
@@ -310,8 +341,6 @@
           <w:szCs w:val="40"/>
         </w:rPr>
       </w:pPr>
-      <w:bookmarkStart w:id="0" w:name="_GoBack"/>
-      <w:bookmarkEnd w:id="0"/>
     </w:p>
     <w:p>
       <w:pPr>

--- a/38-5.Module/WD_day_38.5_M38.5.docx
+++ b/38-5.Module/WD_day_38.5_M38.5.docx
@@ -60,9 +60,13 @@
           <w:ilvl w:val="0"/>
           <w:numId w:val="4"/>
         </w:numPr>
-      </w:pPr>
-      <w:r>
-        <w:rPr>
+        <w:rPr>
+          <w:rFonts w:ascii="Candara" w:hAnsi="Candara"/>
+        </w:rPr>
+      </w:pPr>
+      <w:r>
+        <w:rPr>
+          <w:rFonts w:ascii="Candara" w:hAnsi="Candara"/>
           <w:sz w:val="40"/>
           <w:szCs w:val="40"/>
         </w:rPr>
@@ -70,6 +74,7 @@
       </w:r>
       <w:r>
         <w:rPr>
+          <w:rFonts w:ascii="Candara" w:hAnsi="Candara"/>
           <w:sz w:val="40"/>
           <w:szCs w:val="40"/>
         </w:rPr>
@@ -83,9 +88,13 @@
           <w:ilvl w:val="0"/>
           <w:numId w:val="4"/>
         </w:numPr>
-      </w:pPr>
-      <w:r>
-        <w:rPr>
+        <w:rPr>
+          <w:rFonts w:ascii="Candara" w:hAnsi="Candara"/>
+        </w:rPr>
+      </w:pPr>
+      <w:r>
+        <w:rPr>
+          <w:rFonts w:ascii="Candara" w:hAnsi="Candara"/>
           <w:sz w:val="40"/>
           <w:szCs w:val="40"/>
         </w:rPr>
@@ -93,10 +102,143 @@
       </w:r>
       <w:r>
         <w:rPr>
+          <w:rFonts w:ascii="Candara" w:hAnsi="Candara"/>
           <w:sz w:val="40"/>
           <w:szCs w:val="40"/>
         </w:rPr>
         <w:t>Timeout syntax is bit unique not same as expected</w:t>
+      </w:r>
+    </w:p>
+    <w:p>
+      <w:pPr>
+        <w:ind w:left="720" w:firstLine="720"/>
+        <w:rPr>
+          <w:rFonts w:ascii="Candara" w:hAnsi="Candara"/>
+          <w:sz w:val="32"/>
+          <w:szCs w:val="32"/>
+        </w:rPr>
+      </w:pPr>
+      <w:r>
+        <w:rPr>
+          <w:rFonts w:ascii="Candara" w:hAnsi="Candara"/>
+          <w:color w:val="FFFF99"/>
+          <w:sz w:val="32"/>
+          <w:szCs w:val="32"/>
+        </w:rPr>
+        <w:t>setTimeout</w:t>
+      </w:r>
+      <w:r>
+        <w:rPr>
+          <w:rFonts w:ascii="Candara" w:hAnsi="Candara"/>
+          <w:sz w:val="32"/>
+          <w:szCs w:val="32"/>
+        </w:rPr>
+        <w:t>(</w:t>
+      </w:r>
+      <w:r>
+        <w:rPr>
+          <w:rFonts w:ascii="Candara" w:hAnsi="Candara"/>
+          <w:color w:val="00B050"/>
+          <w:sz w:val="32"/>
+          <w:szCs w:val="32"/>
+        </w:rPr>
+        <w:t>function-name</w:t>
+      </w:r>
+      <w:r>
+        <w:rPr>
+          <w:rFonts w:ascii="Candara" w:hAnsi="Candara"/>
+          <w:sz w:val="32"/>
+          <w:szCs w:val="32"/>
+        </w:rPr>
+        <w:t>, </w:t>
+      </w:r>
+      <w:r>
+        <w:rPr>
+          <w:rFonts w:ascii="Candara" w:hAnsi="Candara"/>
+          <w:color w:val="00B0F0"/>
+          <w:sz w:val="32"/>
+          <w:szCs w:val="32"/>
+        </w:rPr>
+        <w:t>time</w:t>
+      </w:r>
+      <w:r>
+        <w:rPr>
+          <w:rFonts w:ascii="Candara" w:hAnsi="Candara"/>
+          <w:sz w:val="32"/>
+          <w:szCs w:val="32"/>
+        </w:rPr>
+        <w:t>, </w:t>
+      </w:r>
+      <w:r>
+        <w:rPr>
+          <w:rFonts w:ascii="Candara" w:hAnsi="Candara"/>
+          <w:color w:val="B2A1C7" w:themeColor="accent4" w:themeTint="99"/>
+          <w:sz w:val="32"/>
+          <w:szCs w:val="32"/>
+        </w:rPr>
+        <w:t>arguments+…</w:t>
+      </w:r>
+      <w:r>
+        <w:rPr>
+          <w:rFonts w:ascii="Candara" w:hAnsi="Candara"/>
+          <w:sz w:val="32"/>
+          <w:szCs w:val="32"/>
+        </w:rPr>
+        <w:t>);</w:t>
+      </w:r>
+    </w:p>
+    <w:p>
+      <w:pPr>
+        <w:pStyle w:val="ListParagraph"/>
+        <w:numPr>
+          <w:ilvl w:val="0"/>
+          <w:numId w:val="4"/>
+        </w:numPr>
+        <w:rPr>
+          <w:rFonts w:ascii="Candara" w:hAnsi="Candara"/>
+          <w:sz w:val="40"/>
+          <w:szCs w:val="40"/>
+        </w:rPr>
+      </w:pPr>
+      <w:r>
+        <w:rPr>
+          <w:rFonts w:ascii="Candara" w:hAnsi="Candara"/>
+          <w:sz w:val="40"/>
+          <w:szCs w:val="40"/>
+        </w:rPr>
+        <w:t xml:space="preserve">Arrow </w:t>
+      </w:r>
+      <w:r>
+        <w:rPr>
+          <w:rFonts w:ascii="Candara" w:hAnsi="Candara"/>
+          <w:sz w:val="40"/>
+          <w:szCs w:val="40"/>
+        </w:rPr>
+        <w:t>(</w:t>
+      </w:r>
+      <w:r>
+        <w:rPr>
+          <w:rFonts w:ascii="Candara" w:hAnsi="Candara"/>
+          <w:sz w:val="40"/>
+          <w:szCs w:val="40"/>
+        </w:rPr>
+        <w:t xml:space="preserve"> </w:t>
+      </w:r>
+      <w:r>
+        <w:rPr>
+          <w:rFonts w:ascii="Candara" w:hAnsi="Candara"/>
+          <w:sz w:val="40"/>
+          <w:szCs w:val="40"/>
+        </w:rPr>
+        <w:t>) Function without</w:t>
+      </w:r>
+      <w:r>
+        <w:rPr>
+          <w:rFonts w:ascii="Candara" w:hAnsi="Candara"/>
+          <w:sz w:val="40"/>
+          <w:szCs w:val="40"/>
+        </w:rPr>
+        <w:t xml:space="preserve"> parameter</w:t>
       </w:r>
       <w:bookmarkStart w:id="0" w:name="_GoBack"/>
       <w:bookmarkEnd w:id="0"/>

--- a/38-5.Module/WD_day_38.5_M38.5.docx
+++ b/38-5.Module/WD_day_38.5_M38.5.docx
@@ -62,24 +62,217 @@
         </w:numPr>
         <w:rPr>
           <w:rFonts w:ascii="Candara" w:hAnsi="Candara"/>
-        </w:rPr>
-      </w:pPr>
-      <w:r>
-        <w:rPr>
-          <w:rFonts w:ascii="Candara" w:hAnsi="Candara"/>
-          <w:sz w:val="40"/>
-          <w:szCs w:val="40"/>
+          <w:sz w:val="40"/>
+          <w:szCs w:val="40"/>
+        </w:rPr>
+      </w:pPr>
+      <w:r>
+        <w:rPr>
+          <w:rFonts w:ascii="Candara" w:hAnsi="Candara"/>
+          <w:sz w:val="40"/>
+          <w:szCs w:val="40"/>
+        </w:rPr>
+        <w:t>Tasks</w:t>
+      </w:r>
+      <w:r>
+        <w:rPr>
+          <w:rFonts w:ascii="Candara" w:hAnsi="Candara"/>
+          <w:sz w:val="40"/>
+          <w:szCs w:val="40"/>
+        </w:rPr>
+        <w:t xml:space="preserve"> - Resources</w:t>
+      </w:r>
+    </w:p>
+    <w:p>
+      <w:pPr>
+        <w:pStyle w:val="ListParagraph"/>
+        <w:numPr>
+          <w:ilvl w:val="0"/>
+          <w:numId w:val="5"/>
+        </w:numPr>
+        <w:rPr>
+          <w:rFonts w:ascii="Candara" w:hAnsi="Candara"/>
+          <w:sz w:val="32"/>
+          <w:szCs w:val="32"/>
+        </w:rPr>
+      </w:pPr>
+      <w:r>
+        <w:rPr>
+          <w:rFonts w:ascii="Candara" w:hAnsi="Candara"/>
+          <w:sz w:val="32"/>
+          <w:szCs w:val="32"/>
         </w:rPr>
         <w:t>Anonymous function can have parameters</w:t>
       </w:r>
       <w:r>
         <w:rPr>
           <w:rFonts w:ascii="Candara" w:hAnsi="Candara"/>
-          <w:sz w:val="40"/>
-          <w:szCs w:val="40"/>
+          <w:sz w:val="32"/>
+          <w:szCs w:val="32"/>
         </w:rPr>
         <w:t xml:space="preserve"> too.</w:t>
       </w:r>
+    </w:p>
+    <w:p>
+      <w:pPr>
+        <w:pStyle w:val="ListParagraph"/>
+        <w:numPr>
+          <w:ilvl w:val="0"/>
+          <w:numId w:val="5"/>
+        </w:numPr>
+        <w:rPr>
+          <w:rFonts w:ascii="Candara" w:hAnsi="Candara"/>
+          <w:sz w:val="32"/>
+          <w:szCs w:val="32"/>
+        </w:rPr>
+      </w:pPr>
+      <w:r>
+        <w:rPr>
+          <w:rFonts w:ascii="Candara" w:hAnsi="Candara"/>
+          <w:sz w:val="32"/>
+          <w:szCs w:val="32"/>
+        </w:rPr>
+        <w:t>set</w:t>
+      </w:r>
+      <w:r>
+        <w:rPr>
+          <w:rFonts w:ascii="Candara" w:hAnsi="Candara"/>
+          <w:sz w:val="32"/>
+          <w:szCs w:val="32"/>
+        </w:rPr>
+        <w:t>Timeout syntax is bit unique not same as expected</w:t>
+      </w:r>
+    </w:p>
+    <w:p>
+      <w:pPr>
+        <w:pStyle w:val="ListParagraph"/>
+        <w:numPr>
+          <w:ilvl w:val="2"/>
+          <w:numId w:val="5"/>
+        </w:numPr>
+        <w:rPr>
+          <w:rFonts w:ascii="Candara" w:hAnsi="Candara"/>
+          <w:sz w:val="32"/>
+          <w:szCs w:val="32"/>
+        </w:rPr>
+      </w:pPr>
+      <w:r>
+        <w:rPr>
+          <w:rFonts w:ascii="Candara" w:hAnsi="Candara"/>
+          <w:color w:val="FFFF99"/>
+          <w:sz w:val="32"/>
+          <w:szCs w:val="32"/>
+        </w:rPr>
+        <w:t>setTimeout</w:t>
+      </w:r>
+      <w:r>
+        <w:rPr>
+          <w:rFonts w:ascii="Candara" w:hAnsi="Candara"/>
+          <w:sz w:val="32"/>
+          <w:szCs w:val="32"/>
+        </w:rPr>
+        <w:t>(</w:t>
+      </w:r>
+      <w:r>
+        <w:rPr>
+          <w:rFonts w:ascii="Candara" w:hAnsi="Candara"/>
+          <w:color w:val="00B050"/>
+          <w:sz w:val="32"/>
+          <w:szCs w:val="32"/>
+        </w:rPr>
+        <w:t>function-name</w:t>
+      </w:r>
+      <w:r>
+        <w:rPr>
+          <w:rFonts w:ascii="Candara" w:hAnsi="Candara"/>
+          <w:sz w:val="32"/>
+          <w:szCs w:val="32"/>
+        </w:rPr>
+        <w:t>, </w:t>
+      </w:r>
+      <w:r>
+        <w:rPr>
+          <w:rFonts w:ascii="Candara" w:hAnsi="Candara"/>
+          <w:color w:val="00B0F0"/>
+          <w:sz w:val="32"/>
+          <w:szCs w:val="32"/>
+        </w:rPr>
+        <w:t>time</w:t>
+      </w:r>
+      <w:r>
+        <w:rPr>
+          <w:rFonts w:ascii="Candara" w:hAnsi="Candara"/>
+          <w:sz w:val="32"/>
+          <w:szCs w:val="32"/>
+        </w:rPr>
+        <w:t>, </w:t>
+      </w:r>
+      <w:r>
+        <w:rPr>
+          <w:rFonts w:ascii="Candara" w:hAnsi="Candara"/>
+          <w:color w:val="B2A1C7" w:themeColor="accent4" w:themeTint="99"/>
+          <w:sz w:val="32"/>
+          <w:szCs w:val="32"/>
+        </w:rPr>
+        <w:t>arguments+…</w:t>
+      </w:r>
+      <w:r>
+        <w:rPr>
+          <w:rFonts w:ascii="Candara" w:hAnsi="Candara"/>
+          <w:sz w:val="32"/>
+          <w:szCs w:val="32"/>
+        </w:rPr>
+        <w:t>);</w:t>
+      </w:r>
+    </w:p>
+    <w:p>
+      <w:pPr>
+        <w:pStyle w:val="ListParagraph"/>
+        <w:numPr>
+          <w:ilvl w:val="0"/>
+          <w:numId w:val="5"/>
+        </w:numPr>
+        <w:rPr>
+          <w:rFonts w:ascii="Candara" w:hAnsi="Candara"/>
+          <w:sz w:val="32"/>
+          <w:szCs w:val="32"/>
+        </w:rPr>
+      </w:pPr>
+      <w:r>
+        <w:rPr>
+          <w:rFonts w:ascii="Candara" w:hAnsi="Candara"/>
+          <w:sz w:val="32"/>
+          <w:szCs w:val="32"/>
+        </w:rPr>
+        <w:t xml:space="preserve">Arrow </w:t>
+      </w:r>
+      <w:r>
+        <w:rPr>
+          <w:rFonts w:ascii="Candara" w:hAnsi="Candara"/>
+          <w:sz w:val="32"/>
+          <w:szCs w:val="32"/>
+        </w:rPr>
+        <w:t>( ) Function without</w:t>
+      </w:r>
+      <w:r>
+        <w:rPr>
+          <w:rFonts w:ascii="Candara" w:hAnsi="Candara"/>
+          <w:sz w:val="32"/>
+          <w:szCs w:val="32"/>
+        </w:rPr>
+        <w:t xml:space="preserve"> parameter</w:t>
+      </w:r>
+    </w:p>
+    <w:p>
+      <w:pPr>
+        <w:pStyle w:val="ListParagraph"/>
+        <w:ind w:left="1440"/>
+        <w:rPr>
+          <w:rFonts w:ascii="Candara" w:hAnsi="Candara"/>
+          <w:sz w:val="32"/>
+          <w:szCs w:val="32"/>
+        </w:rPr>
+      </w:pPr>
     </w:p>
     <w:p>
       <w:pPr>
@@ -90,155 +283,243 @@
         </w:numPr>
         <w:rPr>
           <w:rFonts w:ascii="Candara" w:hAnsi="Candara"/>
-        </w:rPr>
-      </w:pPr>
-      <w:r>
-        <w:rPr>
-          <w:rFonts w:ascii="Candara" w:hAnsi="Candara"/>
-          <w:sz w:val="40"/>
-          <w:szCs w:val="40"/>
-        </w:rPr>
-        <w:t>set</w:t>
-      </w:r>
-      <w:r>
-        <w:rPr>
-          <w:rFonts w:ascii="Candara" w:hAnsi="Candara"/>
-          <w:sz w:val="40"/>
-          <w:szCs w:val="40"/>
-        </w:rPr>
-        <w:t>Timeout syntax is bit unique not same as expected</w:t>
-      </w:r>
-    </w:p>
-    <w:p>
-      <w:pPr>
-        <w:ind w:left="720" w:firstLine="720"/>
-        <w:rPr>
-          <w:rFonts w:ascii="Candara" w:hAnsi="Candara"/>
-          <w:sz w:val="32"/>
-          <w:szCs w:val="32"/>
-        </w:rPr>
-      </w:pPr>
-      <w:r>
-        <w:rPr>
-          <w:rFonts w:ascii="Candara" w:hAnsi="Candara"/>
-          <w:color w:val="FFFF99"/>
-          <w:sz w:val="32"/>
-          <w:szCs w:val="32"/>
-        </w:rPr>
-        <w:t>setTimeout</w:t>
-      </w:r>
-      <w:r>
-        <w:rPr>
-          <w:rFonts w:ascii="Candara" w:hAnsi="Candara"/>
-          <w:sz w:val="32"/>
-          <w:szCs w:val="32"/>
-        </w:rPr>
-        <w:t>(</w:t>
-      </w:r>
-      <w:r>
-        <w:rPr>
-          <w:rFonts w:ascii="Candara" w:hAnsi="Candara"/>
-          <w:color w:val="00B050"/>
-          <w:sz w:val="32"/>
-          <w:szCs w:val="32"/>
-        </w:rPr>
-        <w:t>function-name</w:t>
-      </w:r>
-      <w:r>
-        <w:rPr>
-          <w:rFonts w:ascii="Candara" w:hAnsi="Candara"/>
-          <w:sz w:val="32"/>
-          <w:szCs w:val="32"/>
-        </w:rPr>
-        <w:t>, </w:t>
-      </w:r>
-      <w:r>
-        <w:rPr>
-          <w:rFonts w:ascii="Candara" w:hAnsi="Candara"/>
-          <w:color w:val="00B0F0"/>
-          <w:sz w:val="32"/>
-          <w:szCs w:val="32"/>
-        </w:rPr>
-        <w:t>time</w:t>
-      </w:r>
-      <w:r>
-        <w:rPr>
-          <w:rFonts w:ascii="Candara" w:hAnsi="Candara"/>
-          <w:sz w:val="32"/>
-          <w:szCs w:val="32"/>
-        </w:rPr>
-        <w:t>, </w:t>
-      </w:r>
-      <w:r>
-        <w:rPr>
-          <w:rFonts w:ascii="Candara" w:hAnsi="Candara"/>
-          <w:color w:val="B2A1C7" w:themeColor="accent4" w:themeTint="99"/>
-          <w:sz w:val="32"/>
-          <w:szCs w:val="32"/>
-        </w:rPr>
-        <w:t>arguments+…</w:t>
-      </w:r>
-      <w:r>
-        <w:rPr>
-          <w:rFonts w:ascii="Candara" w:hAnsi="Candara"/>
-          <w:sz w:val="32"/>
-          <w:szCs w:val="32"/>
-        </w:rPr>
-        <w:t>);</w:t>
+          <w:sz w:val="40"/>
+          <w:szCs w:val="40"/>
+        </w:rPr>
+      </w:pPr>
+      <w:r>
+        <w:rPr>
+          <w:rFonts w:ascii="Candara" w:hAnsi="Candara"/>
+          <w:sz w:val="40"/>
+          <w:szCs w:val="40"/>
+        </w:rPr>
+        <w:t xml:space="preserve">http </w:t>
+      </w:r>
+      <w:r>
+        <w:rPr>
+          <w:rFonts w:ascii="Candara" w:hAnsi="Candara"/>
+          <w:sz w:val="40"/>
+          <w:szCs w:val="40"/>
+        </w:rPr>
+        <w:t>Cookies</w:t>
       </w:r>
     </w:p>
     <w:p>
       <w:pPr>
         <w:pStyle w:val="ListParagraph"/>
         <w:numPr>
-          <w:ilvl w:val="0"/>
+          <w:ilvl w:val="1"/>
           <w:numId w:val="4"/>
         </w:numPr>
         <w:rPr>
           <w:rFonts w:ascii="Candara" w:hAnsi="Candara"/>
-          <w:sz w:val="40"/>
-          <w:szCs w:val="40"/>
-        </w:rPr>
-      </w:pPr>
-      <w:r>
-        <w:rPr>
-          <w:rFonts w:ascii="Candara" w:hAnsi="Candara"/>
-          <w:sz w:val="40"/>
-          <w:szCs w:val="40"/>
-        </w:rPr>
-        <w:t xml:space="preserve">Arrow </w:t>
-      </w:r>
-      <w:r>
-        <w:rPr>
-          <w:rFonts w:ascii="Candara" w:hAnsi="Candara"/>
-          <w:sz w:val="40"/>
-          <w:szCs w:val="40"/>
-        </w:rPr>
-        <w:t>(</w:t>
-      </w:r>
-      <w:r>
-        <w:rPr>
-          <w:rFonts w:ascii="Candara" w:hAnsi="Candara"/>
-          <w:sz w:val="40"/>
-          <w:szCs w:val="40"/>
-        </w:rPr>
-        <w:t xml:space="preserve"> </w:t>
-      </w:r>
-      <w:r>
-        <w:rPr>
-          <w:rFonts w:ascii="Candara" w:hAnsi="Candara"/>
-          <w:sz w:val="40"/>
-          <w:szCs w:val="40"/>
-        </w:rPr>
-        <w:t>) Function without</w:t>
-      </w:r>
-      <w:r>
-        <w:rPr>
-          <w:rFonts w:ascii="Candara" w:hAnsi="Candara"/>
-          <w:sz w:val="40"/>
-          <w:szCs w:val="40"/>
-        </w:rPr>
-        <w:t xml:space="preserve"> parameter</w:t>
+          <w:sz w:val="32"/>
+          <w:szCs w:val="32"/>
+        </w:rPr>
+      </w:pPr>
+      <w:r>
+        <w:rPr>
+          <w:rFonts w:ascii="Candara" w:hAnsi="Candara"/>
+          <w:sz w:val="32"/>
+          <w:szCs w:val="32"/>
+        </w:rPr>
+        <w:t>Pop-up n</w:t>
+      </w:r>
+      <w:r>
+        <w:rPr>
+          <w:rFonts w:ascii="Candara" w:hAnsi="Candara"/>
+          <w:sz w:val="32"/>
+          <w:szCs w:val="32"/>
+        </w:rPr>
+        <w:t>otifications about cookies policies</w:t>
+      </w:r>
+      <w:r>
+        <w:rPr>
+          <w:rFonts w:ascii="Candara" w:hAnsi="Candara"/>
+          <w:sz w:val="32"/>
+          <w:szCs w:val="32"/>
+        </w:rPr>
+        <w:t xml:space="preserve"> on website</w:t>
+      </w:r>
+      <w:r>
+        <w:rPr>
+          <w:rFonts w:ascii="Candara" w:hAnsi="Candara"/>
+          <w:sz w:val="32"/>
+          <w:szCs w:val="32"/>
+        </w:rPr>
+        <w:t>s</w:t>
+      </w:r>
+    </w:p>
+    <w:p>
+      <w:pPr>
+        <w:pStyle w:val="ListParagraph"/>
+        <w:numPr>
+          <w:ilvl w:val="1"/>
+          <w:numId w:val="4"/>
+        </w:numPr>
+        <w:rPr>
+          <w:rFonts w:ascii="Candara" w:hAnsi="Candara"/>
+          <w:sz w:val="32"/>
+          <w:szCs w:val="32"/>
+        </w:rPr>
+      </w:pPr>
+      <w:r>
+        <w:rPr>
+          <w:rFonts w:ascii="Candara" w:hAnsi="Candara"/>
+          <w:sz w:val="32"/>
+          <w:szCs w:val="32"/>
+        </w:rPr>
+        <w:t>Website puts unique coded(id) cookies on user’s hard-drive</w:t>
+      </w:r>
+    </w:p>
+    <w:p>
+      <w:pPr>
+        <w:pStyle w:val="ListParagraph"/>
+        <w:numPr>
+          <w:ilvl w:val="1"/>
+          <w:numId w:val="4"/>
+        </w:numPr>
+        <w:rPr>
+          <w:rFonts w:ascii="Candara" w:hAnsi="Candara"/>
+          <w:sz w:val="32"/>
+          <w:szCs w:val="32"/>
+        </w:rPr>
+      </w:pPr>
+      <w:r>
+        <w:rPr>
+          <w:rFonts w:ascii="Candara" w:hAnsi="Candara"/>
+          <w:sz w:val="32"/>
+          <w:szCs w:val="32"/>
+        </w:rPr>
+        <w:t>T</w:t>
+      </w:r>
+      <w:r>
+        <w:rPr>
+          <w:rFonts w:ascii="Candara" w:hAnsi="Candara"/>
+          <w:sz w:val="32"/>
+          <w:szCs w:val="32"/>
+        </w:rPr>
+        <w:t>hat</w:t>
+      </w:r>
+      <w:r>
+        <w:rPr>
+          <w:rFonts w:ascii="Candara" w:hAnsi="Candara"/>
+          <w:sz w:val="32"/>
+          <w:szCs w:val="32"/>
+        </w:rPr>
+        <w:t xml:space="preserve"> cookie tracks the user’s overall visit session</w:t>
+      </w:r>
+    </w:p>
+    <w:p>
+      <w:pPr>
+        <w:pStyle w:val="ListParagraph"/>
+        <w:numPr>
+          <w:ilvl w:val="1"/>
+          <w:numId w:val="4"/>
+        </w:numPr>
+        <w:rPr>
+          <w:rFonts w:ascii="Candara" w:hAnsi="Candara"/>
+          <w:sz w:val="32"/>
+          <w:szCs w:val="32"/>
+        </w:rPr>
+      </w:pPr>
+      <w:r>
+        <w:rPr>
+          <w:rFonts w:ascii="Candara" w:hAnsi="Candara"/>
+          <w:sz w:val="32"/>
+          <w:szCs w:val="32"/>
+        </w:rPr>
+        <w:t>Tracking users browsing activity</w:t>
+      </w:r>
+    </w:p>
+    <w:p>
+      <w:pPr>
+        <w:pStyle w:val="ListParagraph"/>
+        <w:numPr>
+          <w:ilvl w:val="1"/>
+          <w:numId w:val="4"/>
+        </w:numPr>
+        <w:rPr>
+          <w:rFonts w:ascii="Candara" w:hAnsi="Candara"/>
+          <w:sz w:val="32"/>
+          <w:szCs w:val="32"/>
+        </w:rPr>
+      </w:pPr>
+      <w:r>
+        <w:rPr>
+          <w:rFonts w:ascii="Candara" w:hAnsi="Candara"/>
+          <w:sz w:val="32"/>
+          <w:szCs w:val="32"/>
+        </w:rPr>
+        <w:t>Remembering user Login details</w:t>
+      </w:r>
+    </w:p>
+    <w:p>
+      <w:pPr>
+        <w:pStyle w:val="ListParagraph"/>
+        <w:numPr>
+          <w:ilvl w:val="1"/>
+          <w:numId w:val="4"/>
+        </w:numPr>
+        <w:rPr>
+          <w:rFonts w:ascii="Candara" w:hAnsi="Candara"/>
+          <w:sz w:val="32"/>
+          <w:szCs w:val="32"/>
+        </w:rPr>
+      </w:pPr>
+      <w:r>
+        <w:rPr>
+          <w:rFonts w:ascii="Candara" w:hAnsi="Candara"/>
+          <w:sz w:val="32"/>
+          <w:szCs w:val="32"/>
+        </w:rPr>
+        <w:t xml:space="preserve">Track </w:t>
+      </w:r>
+      <w:r>
+        <w:rPr>
+          <w:rFonts w:ascii="Candara" w:hAnsi="Candara"/>
+          <w:sz w:val="32"/>
+          <w:szCs w:val="32"/>
+        </w:rPr>
+        <w:t>web</w:t>
+      </w:r>
+      <w:r>
+        <w:rPr>
+          <w:rFonts w:ascii="Candara" w:hAnsi="Candara"/>
+          <w:sz w:val="32"/>
+          <w:szCs w:val="32"/>
+        </w:rPr>
+        <w:t>site visitors count</w:t>
+      </w:r>
+      <w:r>
+        <w:rPr>
+          <w:rFonts w:ascii="Candara" w:hAnsi="Candara"/>
+          <w:sz w:val="32"/>
+          <w:szCs w:val="32"/>
+        </w:rPr>
+        <w:t>, how many users how many times have visited the website</w:t>
+      </w:r>
+    </w:p>
+    <w:p>
+      <w:pPr>
+        <w:pStyle w:val="ListParagraph"/>
+        <w:numPr>
+          <w:ilvl w:val="1"/>
+          <w:numId w:val="4"/>
+        </w:numPr>
+        <w:rPr>
+          <w:rFonts w:ascii="Candara" w:hAnsi="Candara"/>
+          <w:sz w:val="32"/>
+          <w:szCs w:val="32"/>
+        </w:rPr>
+      </w:pPr>
+      <w:r>
+        <w:rPr>
+          <w:rFonts w:ascii="Candara" w:hAnsi="Candara"/>
+          <w:sz w:val="32"/>
+          <w:szCs w:val="32"/>
+        </w:rPr>
+        <w:t>Some special cookies are inter-connected with tech giants.</w:t>
       </w:r>
       <w:bookmarkStart w:id="0" w:name="_GoBack"/>
       <w:bookmarkEnd w:id="0"/>
@@ -621,7 +902,7 @@
   <w:abstractNum w:abstractNumId="1">
     <w:nsid w:val="459B2050"/>
     <w:multiLevelType w:val="hybridMultilevel"/>
-    <w:tmpl w:val="4D1CA290"/>
+    <w:tmpl w:val="ADF07C92"/>
     <w:lvl w:ilvl="0" w:tplc="FD369E16">
       <w:start w:val="1"/>
       <w:numFmt w:val="bullet"/>
@@ -636,7 +917,7 @@
         <w:szCs w:val="36"/>
       </w:rPr>
     </w:lvl>
-    <w:lvl w:ilvl="1" w:tplc="04090003" w:tentative="1">
+    <w:lvl w:ilvl="1" w:tplc="8B12CDBA">
       <w:start w:val="1"/>
       <w:numFmt w:val="bullet"/>
       <w:lvlText w:val="o"/>
@@ -646,6 +927,8 @@
       </w:pPr>
       <w:rPr>
         <w:rFonts w:ascii="Courier New" w:hAnsi="Courier New" w:cs="Courier New" w:hint="default"/>
+        <w:sz w:val="40"/>
+        <w:szCs w:val="40"/>
       </w:rPr>
     </w:lvl>
     <w:lvl w:ilvl="2" w:tplc="04090005" w:tentative="1">
@@ -952,6 +1235,121 @@
       <w:lvlJc w:val="left"/>
       <w:pPr>
         <w:ind w:left="7560" w:hanging="360"/>
+      </w:pPr>
+      <w:rPr>
+        <w:rFonts w:ascii="Wingdings" w:hAnsi="Wingdings" w:hint="default"/>
+      </w:rPr>
+    </w:lvl>
+  </w:abstractNum>
+  <w:abstractNum w:abstractNumId="4">
+    <w:nsid w:val="73A725FA"/>
+    <w:multiLevelType w:val="hybridMultilevel"/>
+    <w:tmpl w:val="400C6FA4"/>
+    <w:lvl w:ilvl="0" w:tplc="4C585732">
+      <w:start w:val="1"/>
+      <w:numFmt w:val="bullet"/>
+      <w:lvlText w:val="o"/>
+      <w:lvlJc w:val="left"/>
+      <w:pPr>
+        <w:ind w:left="1440" w:hanging="360"/>
+      </w:pPr>
+      <w:rPr>
+        <w:rFonts w:ascii="Courier New" w:hAnsi="Courier New" w:cs="Courier New" w:hint="default"/>
+        <w:sz w:val="40"/>
+        <w:szCs w:val="40"/>
+      </w:rPr>
+    </w:lvl>
+    <w:lvl w:ilvl="1" w:tplc="04090003" w:tentative="1">
+      <w:start w:val="1"/>
+      <w:numFmt w:val="bullet"/>
+      <w:lvlText w:val="o"/>
+      <w:lvlJc w:val="left"/>
+      <w:pPr>
+        <w:ind w:left="2160" w:hanging="360"/>
+      </w:pPr>
+      <w:rPr>
+        <w:rFonts w:ascii="Courier New" w:hAnsi="Courier New" w:cs="Courier New" w:hint="default"/>
+      </w:rPr>
+    </w:lvl>
+    <w:lvl w:ilvl="2" w:tplc="04090005">
+      <w:start w:val="1"/>
+      <w:numFmt w:val="bullet"/>
+      <w:lvlText w:val=""/>
+      <w:lvlJc w:val="left"/>
+      <w:pPr>
+        <w:ind w:left="2880" w:hanging="360"/>
+      </w:pPr>
+      <w:rPr>
+        <w:rFonts w:ascii="Wingdings" w:hAnsi="Wingdings" w:hint="default"/>
+      </w:rPr>
+    </w:lvl>
+    <w:lvl w:ilvl="3" w:tplc="04090001" w:tentative="1">
+      <w:start w:val="1"/>
+      <w:numFmt w:val="bullet"/>
+      <w:lvlText w:val=""/>
+      <w:lvlJc w:val="left"/>
+      <w:pPr>
+        <w:ind w:left="3600" w:hanging="360"/>
+      </w:pPr>
+      <w:rPr>
+        <w:rFonts w:ascii="Symbol" w:hAnsi="Symbol" w:hint="default"/>
+      </w:rPr>
+    </w:lvl>
+    <w:lvl w:ilvl="4" w:tplc="04090003" w:tentative="1">
+      <w:start w:val="1"/>
+      <w:numFmt w:val="bullet"/>
+      <w:lvlText w:val="o"/>
+      <w:lvlJc w:val="left"/>
+      <w:pPr>
+        <w:ind w:left="4320" w:hanging="360"/>
+      </w:pPr>
+      <w:rPr>
+        <w:rFonts w:ascii="Courier New" w:hAnsi="Courier New" w:cs="Courier New" w:hint="default"/>
+      </w:rPr>
+    </w:lvl>
+    <w:lvl w:ilvl="5" w:tplc="04090005" w:tentative="1">
+      <w:start w:val="1"/>
+      <w:numFmt w:val="bullet"/>
+      <w:lvlText w:val=""/>
+      <w:lvlJc w:val="left"/>
+      <w:pPr>
+        <w:ind w:left="5040" w:hanging="360"/>
+      </w:pPr>
+      <w:rPr>
+        <w:rFonts w:ascii="Wingdings" w:hAnsi="Wingdings" w:hint="default"/>
+      </w:rPr>
+    </w:lvl>
+    <w:lvl w:ilvl="6" w:tplc="04090001" w:tentative="1">
+      <w:start w:val="1"/>
+      <w:numFmt w:val="bullet"/>
+      <w:lvlText w:val=""/>
+      <w:lvlJc w:val="left"/>
+      <w:pPr>
+        <w:ind w:left="5760" w:hanging="360"/>
+      </w:pPr>
+      <w:rPr>
+        <w:rFonts w:ascii="Symbol" w:hAnsi="Symbol" w:hint="default"/>
+      </w:rPr>
+    </w:lvl>
+    <w:lvl w:ilvl="7" w:tplc="04090003" w:tentative="1">
+      <w:start w:val="1"/>
+      <w:numFmt w:val="bullet"/>
+      <w:lvlText w:val="o"/>
+      <w:lvlJc w:val="left"/>
+      <w:pPr>
+        <w:ind w:left="6480" w:hanging="360"/>
+      </w:pPr>
+      <w:rPr>
+        <w:rFonts w:ascii="Courier New" w:hAnsi="Courier New" w:cs="Courier New" w:hint="default"/>
+      </w:rPr>
+    </w:lvl>
+    <w:lvl w:ilvl="8" w:tplc="04090005" w:tentative="1">
+      <w:start w:val="1"/>
+      <w:numFmt w:val="bullet"/>
+      <w:lvlText w:val=""/>
+      <w:lvlJc w:val="left"/>
+      <w:pPr>
+        <w:ind w:left="7200" w:hanging="360"/>
       </w:pPr>
       <w:rPr>
         <w:rFonts w:ascii="Wingdings" w:hAnsi="Wingdings" w:hint="default"/>
@@ -969,6 +1367,9 @@
   </w:num>
   <w:num w:numId="4">
     <w:abstractNumId w:val="1"/>
+  </w:num>
+  <w:num w:numId="5">
+    <w:abstractNumId w:val="4"/>
   </w:num>
 </w:numbering>
 </file>

--- a/38-5.Module/WD_day_38.5_M38.5.docx
+++ b/38-5.Module/WD_day_38.5_M38.5.docx
@@ -521,8 +521,181 @@
         </w:rPr>
         <w:t>Some special cookies are inter-connected with tech giants.</w:t>
       </w:r>
+    </w:p>
+    <w:p>
+      <w:pPr>
+        <w:pStyle w:val="ListParagraph"/>
+        <w:ind w:left="1440"/>
+        <w:rPr>
+          <w:rFonts w:ascii="Candara" w:hAnsi="Candara"/>
+          <w:sz w:val="32"/>
+          <w:szCs w:val="32"/>
+        </w:rPr>
+      </w:pPr>
+    </w:p>
+    <w:p>
+      <w:pPr>
+        <w:pStyle w:val="ListParagraph"/>
+        <w:numPr>
+          <w:ilvl w:val="0"/>
+          <w:numId w:val="4"/>
+        </w:numPr>
+        <w:rPr>
+          <w:rFonts w:ascii="Candara" w:hAnsi="Candara"/>
+          <w:sz w:val="40"/>
+          <w:szCs w:val="40"/>
+        </w:rPr>
+      </w:pPr>
+      <w:r>
+        <w:rPr>
+          <w:rFonts w:ascii="Candara" w:hAnsi="Candara"/>
+          <w:sz w:val="40"/>
+          <w:szCs w:val="40"/>
+        </w:rPr>
+        <w:t>Local Storage</w:t>
+      </w:r>
+    </w:p>
+    <w:p>
+      <w:pPr>
+        <w:pStyle w:val="ListParagraph"/>
+        <w:numPr>
+          <w:ilvl w:val="1"/>
+          <w:numId w:val="4"/>
+        </w:numPr>
+        <w:rPr>
+          <w:rFonts w:ascii="Candara" w:hAnsi="Candara"/>
+          <w:sz w:val="32"/>
+          <w:szCs w:val="32"/>
+        </w:rPr>
+      </w:pPr>
+      <w:r>
+        <w:rPr>
+          <w:rFonts w:ascii="Candara" w:hAnsi="Candara"/>
+          <w:sz w:val="32"/>
+          <w:szCs w:val="32"/>
+        </w:rPr>
+        <w:t>Local Storage never expires until you remove them</w:t>
+      </w:r>
+      <w:r>
+        <w:rPr>
+          <w:rFonts w:ascii="Candara" w:hAnsi="Candara"/>
+          <w:sz w:val="32"/>
+          <w:szCs w:val="32"/>
+        </w:rPr>
+        <w:t>.</w:t>
+      </w:r>
+    </w:p>
+    <w:p>
+      <w:pPr>
+        <w:pStyle w:val="ListParagraph"/>
+        <w:numPr>
+          <w:ilvl w:val="1"/>
+          <w:numId w:val="4"/>
+        </w:numPr>
+        <w:rPr>
+          <w:rFonts w:ascii="Candara" w:hAnsi="Candara"/>
+          <w:sz w:val="32"/>
+          <w:szCs w:val="32"/>
+        </w:rPr>
+      </w:pPr>
+      <w:r>
+        <w:rPr>
+          <w:rFonts w:ascii="Candara" w:hAnsi="Candara"/>
+          <w:sz w:val="32"/>
+          <w:szCs w:val="32"/>
+        </w:rPr>
+        <w:t>Key-value pairs</w:t>
+      </w:r>
+    </w:p>
+    <w:p>
+      <w:pPr>
+        <w:pStyle w:val="ListParagraph"/>
+        <w:numPr>
+          <w:ilvl w:val="1"/>
+          <w:numId w:val="4"/>
+        </w:numPr>
+        <w:rPr>
+          <w:rFonts w:ascii="Candara" w:hAnsi="Candara"/>
+          <w:sz w:val="32"/>
+          <w:szCs w:val="32"/>
+        </w:rPr>
+      </w:pPr>
+      <w:r>
+        <w:rPr>
+          <w:rFonts w:ascii="Candara" w:hAnsi="Candara"/>
+          <w:sz w:val="32"/>
+          <w:szCs w:val="32"/>
+        </w:rPr>
+        <w:t xml:space="preserve">Key’s value must be Json stingified </w:t>
+      </w:r>
+    </w:p>
+    <w:p>
+      <w:pPr>
+        <w:pStyle w:val="ListParagraph"/>
+        <w:numPr>
+          <w:ilvl w:val="1"/>
+          <w:numId w:val="4"/>
+        </w:numPr>
+        <w:rPr>
+          <w:rFonts w:ascii="Candara" w:hAnsi="Candara"/>
+          <w:sz w:val="32"/>
+          <w:szCs w:val="32"/>
+        </w:rPr>
+      </w:pPr>
+      <w:r>
+        <w:rPr>
+          <w:rFonts w:ascii="Candara" w:hAnsi="Candara"/>
+          <w:sz w:val="32"/>
+          <w:szCs w:val="32"/>
+        </w:rPr>
+        <w:t>Multi- dimension object</w:t>
+      </w:r>
       <w:bookmarkStart w:id="0" w:name="_GoBack"/>
       <w:bookmarkEnd w:id="0"/>
+    </w:p>
+    <w:p>
+      <w:pPr>
+        <w:pStyle w:val="ListParagraph"/>
+        <w:numPr>
+          <w:ilvl w:val="0"/>
+          <w:numId w:val="4"/>
+        </w:numPr>
+        <w:rPr>
+          <w:rFonts w:ascii="Candara" w:hAnsi="Candara"/>
+          <w:sz w:val="40"/>
+          <w:szCs w:val="40"/>
+        </w:rPr>
+      </w:pPr>
+      <w:r>
+        <w:rPr>
+          <w:rFonts w:ascii="Candara" w:hAnsi="Candara"/>
+          <w:sz w:val="40"/>
+          <w:szCs w:val="40"/>
+        </w:rPr>
+        <w:t>Session Storage</w:t>
+      </w:r>
+    </w:p>
+    <w:p>
+      <w:pPr>
+        <w:pStyle w:val="ListParagraph"/>
+        <w:numPr>
+          <w:ilvl w:val="1"/>
+          <w:numId w:val="4"/>
+        </w:numPr>
+        <w:rPr>
+          <w:rFonts w:ascii="Candara" w:hAnsi="Candara"/>
+          <w:sz w:val="32"/>
+          <w:szCs w:val="32"/>
+        </w:rPr>
+      </w:pPr>
+      <w:r>
+        <w:rPr>
+          <w:rFonts w:ascii="Candara" w:hAnsi="Candara"/>
+          <w:sz w:val="32"/>
+          <w:szCs w:val="32"/>
+        </w:rPr>
+        <w:t>Session Storage expires immediately after closing the browser tab.</w:t>
+      </w:r>
     </w:p>
     <w:p>
       <w:pPr>

--- a/38-5.Module/WD_day_38.5_M38.5.docx
+++ b/38-5.Module/WD_day_38.5_M38.5.docx
@@ -55,6 +55,760 @@
     </w:p>
     <w:p>
       <w:pPr>
+        <w:rPr>
+          <w:rFonts w:ascii="Candara" w:hAnsi="Candara"/>
+          <w:b/>
+          <w:bCs/>
+          <w:sz w:val="40"/>
+          <w:szCs w:val="40"/>
+        </w:rPr>
+      </w:pPr>
+      <w:r>
+        <w:rPr>
+          <w:rFonts w:ascii="Candara" w:hAnsi="Candara"/>
+          <w:color w:val="8DB3E2" w:themeColor="text2" w:themeTint="66"/>
+          <w:sz w:val="40"/>
+          <w:szCs w:val="40"/>
+        </w:rPr>
+        <w:t>Tasks</w:t>
+      </w:r>
+      <w:r>
+        <w:rPr>
+          <w:rFonts w:ascii="Candara" w:hAnsi="Candara"/>
+          <w:color w:val="8DB3E2" w:themeColor="text2" w:themeTint="66"/>
+          <w:sz w:val="40"/>
+          <w:szCs w:val="40"/>
+        </w:rPr>
+        <w:t xml:space="preserve"> 1,2,3</w:t>
+      </w:r>
+      <w:r>
+        <w:rPr>
+          <w:rFonts w:ascii="Candara" w:hAnsi="Candara"/>
+          <w:b/>
+          <w:bCs/>
+          <w:color w:val="8DB3E2" w:themeColor="text2" w:themeTint="66"/>
+          <w:sz w:val="40"/>
+          <w:szCs w:val="40"/>
+        </w:rPr>
+        <w:t xml:space="preserve"> </w:t>
+      </w:r>
+      <w:r>
+        <w:rPr>
+          <w:rFonts w:ascii="Candara" w:hAnsi="Candara"/>
+          <w:b/>
+          <w:bCs/>
+          <w:sz w:val="40"/>
+          <w:szCs w:val="40"/>
+        </w:rPr>
+        <w:t>- Resources</w:t>
+      </w:r>
+    </w:p>
+    <w:p>
+      <w:pPr>
+        <w:pStyle w:val="ListParagraph"/>
+        <w:numPr>
+          <w:ilvl w:val="0"/>
+          <w:numId w:val="5"/>
+        </w:numPr>
+        <w:rPr>
+          <w:rFonts w:ascii="Candara" w:hAnsi="Candara"/>
+          <w:sz w:val="32"/>
+          <w:szCs w:val="32"/>
+        </w:rPr>
+      </w:pPr>
+      <w:r>
+        <w:rPr>
+          <w:rFonts w:ascii="Candara" w:hAnsi="Candara"/>
+          <w:sz w:val="32"/>
+          <w:szCs w:val="32"/>
+        </w:rPr>
+        <w:t>Anonymous function can have parameters</w:t>
+      </w:r>
+      <w:r>
+        <w:rPr>
+          <w:rFonts w:ascii="Candara" w:hAnsi="Candara"/>
+          <w:sz w:val="32"/>
+          <w:szCs w:val="32"/>
+        </w:rPr>
+        <w:t xml:space="preserve"> too.</w:t>
+      </w:r>
+    </w:p>
+    <w:p>
+      <w:pPr>
+        <w:pStyle w:val="ListParagraph"/>
+        <w:numPr>
+          <w:ilvl w:val="0"/>
+          <w:numId w:val="5"/>
+        </w:numPr>
+        <w:rPr>
+          <w:rFonts w:ascii="Candara" w:hAnsi="Candara"/>
+          <w:sz w:val="32"/>
+          <w:szCs w:val="32"/>
+        </w:rPr>
+      </w:pPr>
+      <w:r>
+        <w:rPr>
+          <w:rFonts w:ascii="Candara" w:hAnsi="Candara"/>
+          <w:sz w:val="32"/>
+          <w:szCs w:val="32"/>
+        </w:rPr>
+        <w:t>set</w:t>
+      </w:r>
+      <w:r>
+        <w:rPr>
+          <w:rFonts w:ascii="Candara" w:hAnsi="Candara"/>
+          <w:sz w:val="32"/>
+          <w:szCs w:val="32"/>
+        </w:rPr>
+        <w:t>Timeout syntax is bit unique not same as expected</w:t>
+      </w:r>
+    </w:p>
+    <w:p>
+      <w:pPr>
+        <w:pStyle w:val="ListParagraph"/>
+        <w:numPr>
+          <w:ilvl w:val="2"/>
+          <w:numId w:val="5"/>
+        </w:numPr>
+        <w:rPr>
+          <w:rFonts w:ascii="Candara" w:hAnsi="Candara"/>
+          <w:sz w:val="32"/>
+          <w:szCs w:val="32"/>
+        </w:rPr>
+      </w:pPr>
+      <w:r>
+        <w:rPr>
+          <w:rFonts w:ascii="Candara" w:hAnsi="Candara"/>
+          <w:color w:val="FFFF99"/>
+          <w:sz w:val="32"/>
+          <w:szCs w:val="32"/>
+        </w:rPr>
+        <w:t>setTimeout</w:t>
+      </w:r>
+      <w:r>
+        <w:rPr>
+          <w:rFonts w:ascii="Candara" w:hAnsi="Candara"/>
+          <w:sz w:val="32"/>
+          <w:szCs w:val="32"/>
+        </w:rPr>
+        <w:t>(</w:t>
+      </w:r>
+      <w:r>
+        <w:rPr>
+          <w:rFonts w:ascii="Candara" w:hAnsi="Candara"/>
+          <w:color w:val="00B050"/>
+          <w:sz w:val="32"/>
+          <w:szCs w:val="32"/>
+        </w:rPr>
+        <w:t>function-name</w:t>
+      </w:r>
+      <w:r>
+        <w:rPr>
+          <w:rFonts w:ascii="Candara" w:hAnsi="Candara"/>
+          <w:sz w:val="32"/>
+          <w:szCs w:val="32"/>
+        </w:rPr>
+        <w:t>, </w:t>
+      </w:r>
+      <w:r>
+        <w:rPr>
+          <w:rFonts w:ascii="Candara" w:hAnsi="Candara"/>
+          <w:color w:val="00B0F0"/>
+          <w:sz w:val="32"/>
+          <w:szCs w:val="32"/>
+        </w:rPr>
+        <w:t>time</w:t>
+      </w:r>
+      <w:r>
+        <w:rPr>
+          <w:rFonts w:ascii="Candara" w:hAnsi="Candara"/>
+          <w:sz w:val="32"/>
+          <w:szCs w:val="32"/>
+        </w:rPr>
+        <w:t>, </w:t>
+      </w:r>
+      <w:r>
+        <w:rPr>
+          <w:rFonts w:ascii="Candara" w:hAnsi="Candara"/>
+          <w:color w:val="B2A1C7" w:themeColor="accent4" w:themeTint="99"/>
+          <w:sz w:val="32"/>
+          <w:szCs w:val="32"/>
+        </w:rPr>
+        <w:t>arguments+…</w:t>
+      </w:r>
+      <w:r>
+        <w:rPr>
+          <w:rFonts w:ascii="Candara" w:hAnsi="Candara"/>
+          <w:sz w:val="32"/>
+          <w:szCs w:val="32"/>
+        </w:rPr>
+        <w:t>);</w:t>
+      </w:r>
+    </w:p>
+    <w:p>
+      <w:pPr>
+        <w:pStyle w:val="ListParagraph"/>
+        <w:numPr>
+          <w:ilvl w:val="0"/>
+          <w:numId w:val="5"/>
+        </w:numPr>
+        <w:rPr>
+          <w:rFonts w:ascii="Candara" w:hAnsi="Candara"/>
+          <w:sz w:val="32"/>
+          <w:szCs w:val="32"/>
+        </w:rPr>
+      </w:pPr>
+      <w:r>
+        <w:rPr>
+          <w:rFonts w:ascii="Candara" w:hAnsi="Candara"/>
+          <w:sz w:val="32"/>
+          <w:szCs w:val="32"/>
+        </w:rPr>
+        <w:t xml:space="preserve">Arrow </w:t>
+      </w:r>
+      <w:r>
+        <w:rPr>
+          <w:rFonts w:ascii="Candara" w:hAnsi="Candara"/>
+          <w:sz w:val="32"/>
+          <w:szCs w:val="32"/>
+        </w:rPr>
+        <w:t>( ) Function without</w:t>
+      </w:r>
+      <w:r>
+        <w:rPr>
+          <w:rFonts w:ascii="Candara" w:hAnsi="Candara"/>
+          <w:sz w:val="32"/>
+          <w:szCs w:val="32"/>
+        </w:rPr>
+        <w:t xml:space="preserve"> parameter</w:t>
+      </w:r>
+    </w:p>
+    <w:p>
+      <w:pPr>
+        <w:pStyle w:val="ListParagraph"/>
+        <w:ind w:left="1440"/>
+        <w:rPr>
+          <w:rFonts w:ascii="Candara" w:hAnsi="Candara"/>
+          <w:sz w:val="32"/>
+          <w:szCs w:val="32"/>
+        </w:rPr>
+      </w:pPr>
+    </w:p>
+    <w:p>
+      <w:pPr>
+        <w:rPr>
+          <w:rFonts w:ascii="Candara" w:hAnsi="Candara"/>
+          <w:color w:val="8DB3E2" w:themeColor="text2" w:themeTint="66"/>
+          <w:sz w:val="40"/>
+          <w:szCs w:val="40"/>
+        </w:rPr>
+      </w:pPr>
+      <w:r>
+        <w:rPr>
+          <w:rFonts w:ascii="Candara" w:hAnsi="Candara"/>
+          <w:color w:val="8DB3E2" w:themeColor="text2" w:themeTint="66"/>
+          <w:sz w:val="40"/>
+          <w:szCs w:val="40"/>
+        </w:rPr>
+        <w:t>Tasks</w:t>
+      </w:r>
+      <w:r>
+        <w:rPr>
+          <w:rFonts w:ascii="Candara" w:hAnsi="Candara"/>
+          <w:color w:val="8DB3E2" w:themeColor="text2" w:themeTint="66"/>
+          <w:sz w:val="40"/>
+          <w:szCs w:val="40"/>
+        </w:rPr>
+        <w:t xml:space="preserve"> (4)</w:t>
+      </w:r>
+    </w:p>
+    <w:p>
+      <w:pPr>
+        <w:rPr>
+          <w:rFonts w:ascii="Candara" w:hAnsi="Candara"/>
+          <w:b/>
+          <w:bCs/>
+          <w:sz w:val="40"/>
+          <w:szCs w:val="40"/>
+        </w:rPr>
+      </w:pPr>
+      <w:r>
+        <w:rPr>
+          <w:rFonts w:ascii="Candara" w:hAnsi="Candara"/>
+          <w:b/>
+          <w:bCs/>
+          <w:sz w:val="40"/>
+          <w:szCs w:val="40"/>
+        </w:rPr>
+        <w:t xml:space="preserve">http </w:t>
+      </w:r>
+      <w:r>
+        <w:rPr>
+          <w:rFonts w:ascii="Candara" w:hAnsi="Candara"/>
+          <w:b/>
+          <w:bCs/>
+          <w:sz w:val="40"/>
+          <w:szCs w:val="40"/>
+        </w:rPr>
+        <w:t>Cookies</w:t>
+      </w:r>
+    </w:p>
+    <w:p>
+      <w:pPr>
+        <w:pStyle w:val="ListParagraph"/>
+        <w:numPr>
+          <w:ilvl w:val="1"/>
+          <w:numId w:val="4"/>
+        </w:numPr>
+        <w:rPr>
+          <w:rFonts w:ascii="Candara" w:hAnsi="Candara"/>
+          <w:sz w:val="32"/>
+          <w:szCs w:val="32"/>
+        </w:rPr>
+      </w:pPr>
+      <w:r>
+        <w:rPr>
+          <w:rFonts w:ascii="Candara" w:hAnsi="Candara"/>
+          <w:sz w:val="32"/>
+          <w:szCs w:val="32"/>
+        </w:rPr>
+        <w:t>Pop-up n</w:t>
+      </w:r>
+      <w:r>
+        <w:rPr>
+          <w:rFonts w:ascii="Candara" w:hAnsi="Candara"/>
+          <w:sz w:val="32"/>
+          <w:szCs w:val="32"/>
+        </w:rPr>
+        <w:t>otifications about cookies policies</w:t>
+      </w:r>
+      <w:r>
+        <w:rPr>
+          <w:rFonts w:ascii="Candara" w:hAnsi="Candara"/>
+          <w:sz w:val="32"/>
+          <w:szCs w:val="32"/>
+        </w:rPr>
+        <w:t xml:space="preserve"> on website</w:t>
+      </w:r>
+      <w:r>
+        <w:rPr>
+          <w:rFonts w:ascii="Candara" w:hAnsi="Candara"/>
+          <w:sz w:val="32"/>
+          <w:szCs w:val="32"/>
+        </w:rPr>
+        <w:t>s</w:t>
+      </w:r>
+    </w:p>
+    <w:p>
+      <w:pPr>
+        <w:pStyle w:val="ListParagraph"/>
+        <w:numPr>
+          <w:ilvl w:val="1"/>
+          <w:numId w:val="4"/>
+        </w:numPr>
+        <w:rPr>
+          <w:rFonts w:ascii="Candara" w:hAnsi="Candara"/>
+          <w:sz w:val="32"/>
+          <w:szCs w:val="32"/>
+        </w:rPr>
+      </w:pPr>
+      <w:r>
+        <w:rPr>
+          <w:rFonts w:ascii="Candara" w:hAnsi="Candara"/>
+          <w:sz w:val="32"/>
+          <w:szCs w:val="32"/>
+        </w:rPr>
+        <w:t>Website puts unique coded(id) cookies on user’s hard-drive</w:t>
+      </w:r>
+    </w:p>
+    <w:p>
+      <w:pPr>
+        <w:pStyle w:val="ListParagraph"/>
+        <w:numPr>
+          <w:ilvl w:val="1"/>
+          <w:numId w:val="4"/>
+        </w:numPr>
+        <w:rPr>
+          <w:rFonts w:ascii="Candara" w:hAnsi="Candara"/>
+          <w:sz w:val="32"/>
+          <w:szCs w:val="32"/>
+        </w:rPr>
+      </w:pPr>
+      <w:r>
+        <w:rPr>
+          <w:rFonts w:ascii="Candara" w:hAnsi="Candara"/>
+          <w:sz w:val="32"/>
+          <w:szCs w:val="32"/>
+        </w:rPr>
+        <w:t>T</w:t>
+      </w:r>
+      <w:r>
+        <w:rPr>
+          <w:rFonts w:ascii="Candara" w:hAnsi="Candara"/>
+          <w:sz w:val="32"/>
+          <w:szCs w:val="32"/>
+        </w:rPr>
+        <w:t>hat</w:t>
+      </w:r>
+      <w:r>
+        <w:rPr>
+          <w:rFonts w:ascii="Candara" w:hAnsi="Candara"/>
+          <w:sz w:val="32"/>
+          <w:szCs w:val="32"/>
+        </w:rPr>
+        <w:t xml:space="preserve"> cookie tracks the user’s overall visit session</w:t>
+      </w:r>
+    </w:p>
+    <w:p>
+      <w:pPr>
+        <w:pStyle w:val="ListParagraph"/>
+        <w:numPr>
+          <w:ilvl w:val="1"/>
+          <w:numId w:val="4"/>
+        </w:numPr>
+        <w:rPr>
+          <w:rFonts w:ascii="Candara" w:hAnsi="Candara"/>
+          <w:sz w:val="32"/>
+          <w:szCs w:val="32"/>
+        </w:rPr>
+      </w:pPr>
+      <w:r>
+        <w:rPr>
+          <w:rFonts w:ascii="Candara" w:hAnsi="Candara"/>
+          <w:sz w:val="32"/>
+          <w:szCs w:val="32"/>
+        </w:rPr>
+        <w:t>Tracking users browsing activity</w:t>
+      </w:r>
+    </w:p>
+    <w:p>
+      <w:pPr>
+        <w:pStyle w:val="ListParagraph"/>
+        <w:numPr>
+          <w:ilvl w:val="1"/>
+          <w:numId w:val="4"/>
+        </w:numPr>
+        <w:rPr>
+          <w:rFonts w:ascii="Candara" w:hAnsi="Candara"/>
+          <w:sz w:val="32"/>
+          <w:szCs w:val="32"/>
+        </w:rPr>
+      </w:pPr>
+      <w:r>
+        <w:rPr>
+          <w:rFonts w:ascii="Candara" w:hAnsi="Candara"/>
+          <w:sz w:val="32"/>
+          <w:szCs w:val="32"/>
+        </w:rPr>
+        <w:t>Remembering user Login details</w:t>
+      </w:r>
+    </w:p>
+    <w:p>
+      <w:pPr>
+        <w:pStyle w:val="ListParagraph"/>
+        <w:numPr>
+          <w:ilvl w:val="1"/>
+          <w:numId w:val="4"/>
+        </w:numPr>
+        <w:rPr>
+          <w:rFonts w:ascii="Candara" w:hAnsi="Candara"/>
+          <w:sz w:val="32"/>
+          <w:szCs w:val="32"/>
+        </w:rPr>
+      </w:pPr>
+      <w:r>
+        <w:rPr>
+          <w:rFonts w:ascii="Candara" w:hAnsi="Candara"/>
+          <w:sz w:val="32"/>
+          <w:szCs w:val="32"/>
+        </w:rPr>
+        <w:t xml:space="preserve">Track </w:t>
+      </w:r>
+      <w:r>
+        <w:rPr>
+          <w:rFonts w:ascii="Candara" w:hAnsi="Candara"/>
+          <w:sz w:val="32"/>
+          <w:szCs w:val="32"/>
+        </w:rPr>
+        <w:t>web</w:t>
+      </w:r>
+      <w:r>
+        <w:rPr>
+          <w:rFonts w:ascii="Candara" w:hAnsi="Candara"/>
+          <w:sz w:val="32"/>
+          <w:szCs w:val="32"/>
+        </w:rPr>
+        <w:t>site visitors count</w:t>
+      </w:r>
+      <w:r>
+        <w:rPr>
+          <w:rFonts w:ascii="Candara" w:hAnsi="Candara"/>
+          <w:sz w:val="32"/>
+          <w:szCs w:val="32"/>
+        </w:rPr>
+        <w:t>, how many users how many times have visited the website</w:t>
+      </w:r>
+    </w:p>
+    <w:p>
+      <w:pPr>
+        <w:pStyle w:val="ListParagraph"/>
+        <w:numPr>
+          <w:ilvl w:val="1"/>
+          <w:numId w:val="4"/>
+        </w:numPr>
+        <w:rPr>
+          <w:rFonts w:ascii="Candara" w:hAnsi="Candara"/>
+          <w:sz w:val="32"/>
+          <w:szCs w:val="32"/>
+        </w:rPr>
+      </w:pPr>
+      <w:r>
+        <w:rPr>
+          <w:rFonts w:ascii="Candara" w:hAnsi="Candara"/>
+          <w:sz w:val="32"/>
+          <w:szCs w:val="32"/>
+        </w:rPr>
+        <w:t>Some special cookies are inter-connected with tech giants.</w:t>
+      </w:r>
+    </w:p>
+    <w:p>
+      <w:pPr>
+        <w:pStyle w:val="ListParagraph"/>
+        <w:ind w:left="1440"/>
+        <w:rPr>
+          <w:rFonts w:ascii="Candara" w:hAnsi="Candara"/>
+          <w:sz w:val="32"/>
+          <w:szCs w:val="32"/>
+        </w:rPr>
+      </w:pPr>
+    </w:p>
+    <w:p>
+      <w:pPr>
+        <w:rPr>
+          <w:rFonts w:ascii="Candara" w:hAnsi="Candara"/>
+          <w:color w:val="8DB3E2" w:themeColor="text2" w:themeTint="66"/>
+          <w:sz w:val="40"/>
+          <w:szCs w:val="40"/>
+        </w:rPr>
+      </w:pPr>
+    </w:p>
+    <w:p>
+      <w:pPr>
+        <w:rPr>
+          <w:rFonts w:ascii="Candara" w:hAnsi="Candara"/>
+          <w:sz w:val="32"/>
+          <w:szCs w:val="32"/>
+        </w:rPr>
+      </w:pPr>
+      <w:r>
+        <w:rPr>
+          <w:rFonts w:ascii="Candara" w:hAnsi="Candara"/>
+          <w:color w:val="8DB3E2" w:themeColor="text2" w:themeTint="66"/>
+          <w:sz w:val="40"/>
+          <w:szCs w:val="40"/>
+        </w:rPr>
+        <w:t>Tasks</w:t>
+      </w:r>
+      <w:r>
+        <w:rPr>
+          <w:rFonts w:ascii="Candara" w:hAnsi="Candara"/>
+          <w:color w:val="8DB3E2" w:themeColor="text2" w:themeTint="66"/>
+          <w:sz w:val="40"/>
+          <w:szCs w:val="40"/>
+        </w:rPr>
+        <w:t xml:space="preserve"> (5</w:t>
+      </w:r>
+      <w:r>
+        <w:rPr>
+          <w:rFonts w:ascii="Candara" w:hAnsi="Candara"/>
+          <w:color w:val="8DB3E2" w:themeColor="text2" w:themeTint="66"/>
+          <w:sz w:val="40"/>
+          <w:szCs w:val="40"/>
+        </w:rPr>
+        <w:t>)</w:t>
+      </w:r>
+    </w:p>
+    <w:p>
+      <w:pPr>
+        <w:rPr>
+          <w:rFonts w:ascii="Candara" w:hAnsi="Candara"/>
+          <w:b/>
+          <w:bCs/>
+          <w:sz w:val="40"/>
+          <w:szCs w:val="40"/>
+        </w:rPr>
+      </w:pPr>
+      <w:r>
+        <w:rPr>
+          <w:rFonts w:ascii="Candara" w:hAnsi="Candara"/>
+          <w:b/>
+          <w:bCs/>
+          <w:sz w:val="40"/>
+          <w:szCs w:val="40"/>
+        </w:rPr>
+        <w:t>Local Storage and Session Storage</w:t>
+      </w:r>
+    </w:p>
+    <w:p>
+      <w:pPr>
+        <w:rPr>
+          <w:rFonts w:ascii="Candara" w:hAnsi="Candara"/>
+          <w:color w:val="E36C0A" w:themeColor="accent6" w:themeShade="BF"/>
+          <w:sz w:val="28"/>
+          <w:szCs w:val="28"/>
+        </w:rPr>
+      </w:pPr>
+      <w:r>
+        <w:rPr>
+          <w:rFonts w:ascii="Candara" w:hAnsi="Candara"/>
+          <w:color w:val="E36C0A" w:themeColor="accent6" w:themeShade="BF"/>
+          <w:sz w:val="28"/>
+          <w:szCs w:val="28"/>
+        </w:rPr>
+        <w:t>https://developer.mozilla.org/en-US/docs/Web/API/Window/sessionStorage</w:t>
+      </w:r>
+    </w:p>
+    <w:p>
+      <w:pPr>
+        <w:pStyle w:val="ListParagraph"/>
+        <w:numPr>
+          <w:ilvl w:val="1"/>
+          <w:numId w:val="4"/>
+        </w:numPr>
+        <w:rPr>
+          <w:rFonts w:ascii="Candara" w:hAnsi="Candara"/>
+          <w:sz w:val="32"/>
+          <w:szCs w:val="32"/>
+        </w:rPr>
+      </w:pPr>
+      <w:r>
+        <w:rPr>
+          <w:rFonts w:ascii="Candara" w:hAnsi="Candara"/>
+          <w:sz w:val="32"/>
+          <w:szCs w:val="32"/>
+        </w:rPr>
+        <w:t>Both have same functionalities</w:t>
+      </w:r>
+    </w:p>
+    <w:p>
+      <w:pPr>
+        <w:pStyle w:val="ListParagraph"/>
+        <w:numPr>
+          <w:ilvl w:val="1"/>
+          <w:numId w:val="4"/>
+        </w:numPr>
+        <w:rPr>
+          <w:rFonts w:ascii="Candara" w:hAnsi="Candara"/>
+          <w:sz w:val="32"/>
+          <w:szCs w:val="32"/>
+        </w:rPr>
+      </w:pPr>
+      <w:r>
+        <w:rPr>
+          <w:rFonts w:ascii="Candara" w:hAnsi="Candara"/>
+          <w:sz w:val="32"/>
+          <w:szCs w:val="32"/>
+        </w:rPr>
+        <w:t>Key-value pair</w:t>
+      </w:r>
+      <w:r>
+        <w:rPr>
+          <w:rFonts w:ascii="Candara" w:hAnsi="Candara"/>
+          <w:sz w:val="32"/>
+          <w:szCs w:val="32"/>
+        </w:rPr>
+        <w:t xml:space="preserve"> syntax</w:t>
+      </w:r>
+    </w:p>
+    <w:p>
+      <w:pPr>
+        <w:pStyle w:val="ListParagraph"/>
+        <w:numPr>
+          <w:ilvl w:val="1"/>
+          <w:numId w:val="4"/>
+        </w:numPr>
+        <w:rPr>
+          <w:rFonts w:ascii="Candara" w:hAnsi="Candara"/>
+          <w:sz w:val="32"/>
+          <w:szCs w:val="32"/>
+        </w:rPr>
+      </w:pPr>
+      <w:r>
+        <w:rPr>
+          <w:rFonts w:ascii="Candara" w:hAnsi="Candara"/>
+          <w:sz w:val="32"/>
+          <w:szCs w:val="32"/>
+        </w:rPr>
+        <w:t>Keys and</w:t>
+      </w:r>
+      <w:r>
+        <w:rPr>
+          <w:rFonts w:ascii="Candara" w:hAnsi="Candara"/>
+          <w:sz w:val="32"/>
+          <w:szCs w:val="32"/>
+        </w:rPr>
+        <w:t xml:space="preserve"> value</w:t>
+      </w:r>
+      <w:r>
+        <w:rPr>
+          <w:rFonts w:ascii="Candara" w:hAnsi="Candara"/>
+          <w:sz w:val="32"/>
+          <w:szCs w:val="32"/>
+        </w:rPr>
+        <w:t>s</w:t>
+      </w:r>
+      <w:r>
+        <w:rPr>
+          <w:rFonts w:ascii="Candara" w:hAnsi="Candara"/>
+          <w:sz w:val="32"/>
+          <w:szCs w:val="32"/>
+        </w:rPr>
+        <w:t xml:space="preserve"> must be Json stingified </w:t>
+      </w:r>
+    </w:p>
+    <w:p>
+      <w:pPr>
+        <w:pStyle w:val="ListParagraph"/>
+        <w:numPr>
+          <w:ilvl w:val="1"/>
+          <w:numId w:val="4"/>
+        </w:numPr>
+        <w:rPr>
+          <w:rFonts w:ascii="Candara" w:hAnsi="Candara"/>
+          <w:sz w:val="32"/>
+          <w:szCs w:val="32"/>
+        </w:rPr>
+      </w:pPr>
+      <w:r>
+        <w:rPr>
+          <w:rFonts w:ascii="Candara" w:hAnsi="Candara"/>
+          <w:sz w:val="32"/>
+          <w:szCs w:val="32"/>
+        </w:rPr>
+        <w:t xml:space="preserve">Both stores </w:t>
+      </w:r>
+      <w:r>
+        <w:rPr>
+          <w:rFonts w:ascii="Candara" w:hAnsi="Candara"/>
+          <w:sz w:val="32"/>
+          <w:szCs w:val="32"/>
+        </w:rPr>
+        <w:t>Multi- dimension object</w:t>
+      </w:r>
+    </w:p>
+    <w:p>
+      <w:pPr>
+        <w:pStyle w:val="ListParagraph"/>
+        <w:ind w:left="1440"/>
+        <w:rPr>
+          <w:rFonts w:ascii="Candara" w:hAnsi="Candara"/>
+          <w:sz w:val="32"/>
+          <w:szCs w:val="32"/>
+        </w:rPr>
+      </w:pPr>
+    </w:p>
+    <w:p>
+      <w:pPr>
         <w:pStyle w:val="ListParagraph"/>
         <w:numPr>
           <w:ilvl w:val="0"/>
@@ -72,23 +826,16 @@
           <w:sz w:val="40"/>
           <w:szCs w:val="40"/>
         </w:rPr>
-        <w:t>Tasks</w:t>
-      </w:r>
-      <w:r>
-        <w:rPr>
-          <w:rFonts w:ascii="Candara" w:hAnsi="Candara"/>
-          <w:sz w:val="40"/>
-          <w:szCs w:val="40"/>
-        </w:rPr>
-        <w:t xml:space="preserve"> - Resources</w:t>
+        <w:lastRenderedPageBreak/>
+        <w:t>Local Storage</w:t>
       </w:r>
     </w:p>
     <w:p>
       <w:pPr>
         <w:pStyle w:val="ListParagraph"/>
         <w:numPr>
-          <w:ilvl w:val="0"/>
-          <w:numId w:val="5"/>
+          <w:ilvl w:val="1"/>
+          <w:numId w:val="4"/>
         </w:numPr>
         <w:rPr>
           <w:rFonts w:ascii="Candara" w:hAnsi="Candara"/>
@@ -102,177 +849,16 @@
           <w:sz w:val="32"/>
           <w:szCs w:val="32"/>
         </w:rPr>
-        <w:t>Anonymous function can have parameters</w:t>
-      </w:r>
-      <w:r>
-        <w:rPr>
-          <w:rFonts w:ascii="Candara" w:hAnsi="Candara"/>
-          <w:sz w:val="32"/>
-          <w:szCs w:val="32"/>
-        </w:rPr>
-        <w:t xml:space="preserve"> too.</w:t>
-      </w:r>
-    </w:p>
-    <w:p>
-      <w:pPr>
-        <w:pStyle w:val="ListParagraph"/>
-        <w:numPr>
-          <w:ilvl w:val="0"/>
-          <w:numId w:val="5"/>
-        </w:numPr>
-        <w:rPr>
-          <w:rFonts w:ascii="Candara" w:hAnsi="Candara"/>
-          <w:sz w:val="32"/>
-          <w:szCs w:val="32"/>
-        </w:rPr>
-      </w:pPr>
-      <w:r>
-        <w:rPr>
-          <w:rFonts w:ascii="Candara" w:hAnsi="Candara"/>
-          <w:sz w:val="32"/>
-          <w:szCs w:val="32"/>
-        </w:rPr>
-        <w:t>set</w:t>
-      </w:r>
-      <w:r>
-        <w:rPr>
-          <w:rFonts w:ascii="Candara" w:hAnsi="Candara"/>
-          <w:sz w:val="32"/>
-          <w:szCs w:val="32"/>
-        </w:rPr>
-        <w:t>Timeout syntax is bit unique not same as expected</w:t>
-      </w:r>
-    </w:p>
-    <w:p>
-      <w:pPr>
-        <w:pStyle w:val="ListParagraph"/>
-        <w:numPr>
-          <w:ilvl w:val="2"/>
-          <w:numId w:val="5"/>
-        </w:numPr>
-        <w:rPr>
-          <w:rFonts w:ascii="Candara" w:hAnsi="Candara"/>
-          <w:sz w:val="32"/>
-          <w:szCs w:val="32"/>
-        </w:rPr>
-      </w:pPr>
-      <w:r>
-        <w:rPr>
-          <w:rFonts w:ascii="Candara" w:hAnsi="Candara"/>
-          <w:color w:val="FFFF99"/>
-          <w:sz w:val="32"/>
-          <w:szCs w:val="32"/>
-        </w:rPr>
-        <w:t>setTimeout</w:t>
-      </w:r>
-      <w:r>
-        <w:rPr>
-          <w:rFonts w:ascii="Candara" w:hAnsi="Candara"/>
-          <w:sz w:val="32"/>
-          <w:szCs w:val="32"/>
-        </w:rPr>
-        <w:t>(</w:t>
-      </w:r>
-      <w:r>
-        <w:rPr>
-          <w:rFonts w:ascii="Candara" w:hAnsi="Candara"/>
-          <w:color w:val="00B050"/>
-          <w:sz w:val="32"/>
-          <w:szCs w:val="32"/>
-        </w:rPr>
-        <w:t>function-name</w:t>
-      </w:r>
-      <w:r>
-        <w:rPr>
-          <w:rFonts w:ascii="Candara" w:hAnsi="Candara"/>
-          <w:sz w:val="32"/>
-          <w:szCs w:val="32"/>
-        </w:rPr>
-        <w:t>, </w:t>
-      </w:r>
-      <w:r>
-        <w:rPr>
-          <w:rFonts w:ascii="Candara" w:hAnsi="Candara"/>
-          <w:color w:val="00B0F0"/>
-          <w:sz w:val="32"/>
-          <w:szCs w:val="32"/>
-        </w:rPr>
-        <w:t>time</w:t>
-      </w:r>
-      <w:r>
-        <w:rPr>
-          <w:rFonts w:ascii="Candara" w:hAnsi="Candara"/>
-          <w:sz w:val="32"/>
-          <w:szCs w:val="32"/>
-        </w:rPr>
-        <w:t>, </w:t>
-      </w:r>
-      <w:r>
-        <w:rPr>
-          <w:rFonts w:ascii="Candara" w:hAnsi="Candara"/>
-          <w:color w:val="B2A1C7" w:themeColor="accent4" w:themeTint="99"/>
-          <w:sz w:val="32"/>
-          <w:szCs w:val="32"/>
-        </w:rPr>
-        <w:t>arguments+…</w:t>
-      </w:r>
-      <w:r>
-        <w:rPr>
-          <w:rFonts w:ascii="Candara" w:hAnsi="Candara"/>
-          <w:sz w:val="32"/>
-          <w:szCs w:val="32"/>
-        </w:rPr>
-        <w:t>);</w:t>
-      </w:r>
-    </w:p>
-    <w:p>
-      <w:pPr>
-        <w:pStyle w:val="ListParagraph"/>
-        <w:numPr>
-          <w:ilvl w:val="0"/>
-          <w:numId w:val="5"/>
-        </w:numPr>
-        <w:rPr>
-          <w:rFonts w:ascii="Candara" w:hAnsi="Candara"/>
-          <w:sz w:val="32"/>
-          <w:szCs w:val="32"/>
-        </w:rPr>
-      </w:pPr>
-      <w:r>
-        <w:rPr>
-          <w:rFonts w:ascii="Candara" w:hAnsi="Candara"/>
-          <w:sz w:val="32"/>
-          <w:szCs w:val="32"/>
-        </w:rPr>
-        <w:t xml:space="preserve">Arrow </w:t>
-      </w:r>
-      <w:r>
-        <w:rPr>
-          <w:rFonts w:ascii="Candara" w:hAnsi="Candara"/>
-          <w:sz w:val="32"/>
-          <w:szCs w:val="32"/>
-        </w:rPr>
-        <w:t>( ) Function without</w:t>
-      </w:r>
-      <w:r>
-        <w:rPr>
-          <w:rFonts w:ascii="Candara" w:hAnsi="Candara"/>
-          <w:sz w:val="32"/>
-          <w:szCs w:val="32"/>
-        </w:rPr>
-        <w:t xml:space="preserve"> parameter</w:t>
-      </w:r>
-    </w:p>
-    <w:p>
-      <w:pPr>
-        <w:pStyle w:val="ListParagraph"/>
-        <w:ind w:left="1440"/>
-        <w:rPr>
-          <w:rFonts w:ascii="Candara" w:hAnsi="Candara"/>
-          <w:sz w:val="32"/>
-          <w:szCs w:val="32"/>
-        </w:rPr>
-      </w:pPr>
+        <w:t>Local Storage never expires until you remove them</w:t>
+      </w:r>
+      <w:r>
+        <w:rPr>
+          <w:rFonts w:ascii="Candara" w:hAnsi="Candara"/>
+          <w:sz w:val="32"/>
+          <w:szCs w:val="32"/>
+        </w:rPr>
+        <w:t>.</w:t>
+      </w:r>
     </w:p>
     <w:p>
       <w:pPr>
@@ -293,15 +879,7 @@
           <w:sz w:val="40"/>
           <w:szCs w:val="40"/>
         </w:rPr>
-        <w:t xml:space="preserve">http </w:t>
-      </w:r>
-      <w:r>
-        <w:rPr>
-          <w:rFonts w:ascii="Candara" w:hAnsi="Candara"/>
-          <w:sz w:val="40"/>
-          <w:szCs w:val="40"/>
-        </w:rPr>
-        <w:t>Cookies</w:t>
+        <w:t>Session Storage</w:t>
       </w:r>
     </w:p>
     <w:p>
@@ -323,203 +901,23 @@
           <w:sz w:val="32"/>
           <w:szCs w:val="32"/>
         </w:rPr>
-        <w:t>Pop-up n</w:t>
-      </w:r>
-      <w:r>
-        <w:rPr>
-          <w:rFonts w:ascii="Candara" w:hAnsi="Candara"/>
-          <w:sz w:val="32"/>
-          <w:szCs w:val="32"/>
-        </w:rPr>
-        <w:t>otifications about cookies policies</w:t>
-      </w:r>
-      <w:r>
-        <w:rPr>
-          <w:rFonts w:ascii="Candara" w:hAnsi="Candara"/>
-          <w:sz w:val="32"/>
-          <w:szCs w:val="32"/>
-        </w:rPr>
-        <w:t xml:space="preserve"> on website</w:t>
-      </w:r>
-      <w:r>
-        <w:rPr>
-          <w:rFonts w:ascii="Candara" w:hAnsi="Candara"/>
-          <w:sz w:val="32"/>
-          <w:szCs w:val="32"/>
-        </w:rPr>
-        <w:t>s</w:t>
-      </w:r>
-    </w:p>
-    <w:p>
-      <w:pPr>
-        <w:pStyle w:val="ListParagraph"/>
-        <w:numPr>
-          <w:ilvl w:val="1"/>
-          <w:numId w:val="4"/>
-        </w:numPr>
-        <w:rPr>
-          <w:rFonts w:ascii="Candara" w:hAnsi="Candara"/>
-          <w:sz w:val="32"/>
-          <w:szCs w:val="32"/>
-        </w:rPr>
-      </w:pPr>
-      <w:r>
-        <w:rPr>
-          <w:rFonts w:ascii="Candara" w:hAnsi="Candara"/>
-          <w:sz w:val="32"/>
-          <w:szCs w:val="32"/>
-        </w:rPr>
-        <w:t>Website puts unique coded(id) cookies on user’s hard-drive</w:t>
-      </w:r>
-    </w:p>
-    <w:p>
-      <w:pPr>
-        <w:pStyle w:val="ListParagraph"/>
-        <w:numPr>
-          <w:ilvl w:val="1"/>
-          <w:numId w:val="4"/>
-        </w:numPr>
-        <w:rPr>
-          <w:rFonts w:ascii="Candara" w:hAnsi="Candara"/>
-          <w:sz w:val="32"/>
-          <w:szCs w:val="32"/>
-        </w:rPr>
-      </w:pPr>
-      <w:r>
-        <w:rPr>
-          <w:rFonts w:ascii="Candara" w:hAnsi="Candara"/>
-          <w:sz w:val="32"/>
-          <w:szCs w:val="32"/>
-        </w:rPr>
-        <w:t>T</w:t>
-      </w:r>
-      <w:r>
-        <w:rPr>
-          <w:rFonts w:ascii="Candara" w:hAnsi="Candara"/>
-          <w:sz w:val="32"/>
-          <w:szCs w:val="32"/>
-        </w:rPr>
-        <w:t>hat</w:t>
-      </w:r>
-      <w:r>
-        <w:rPr>
-          <w:rFonts w:ascii="Candara" w:hAnsi="Candara"/>
-          <w:sz w:val="32"/>
-          <w:szCs w:val="32"/>
-        </w:rPr>
-        <w:t xml:space="preserve"> cookie tracks the user’s overall visit session</w:t>
-      </w:r>
-    </w:p>
-    <w:p>
-      <w:pPr>
-        <w:pStyle w:val="ListParagraph"/>
-        <w:numPr>
-          <w:ilvl w:val="1"/>
-          <w:numId w:val="4"/>
-        </w:numPr>
-        <w:rPr>
-          <w:rFonts w:ascii="Candara" w:hAnsi="Candara"/>
-          <w:sz w:val="32"/>
-          <w:szCs w:val="32"/>
-        </w:rPr>
-      </w:pPr>
-      <w:r>
-        <w:rPr>
-          <w:rFonts w:ascii="Candara" w:hAnsi="Candara"/>
-          <w:sz w:val="32"/>
-          <w:szCs w:val="32"/>
-        </w:rPr>
-        <w:t>Tracking users browsing activity</w:t>
-      </w:r>
-    </w:p>
-    <w:p>
-      <w:pPr>
-        <w:pStyle w:val="ListParagraph"/>
-        <w:numPr>
-          <w:ilvl w:val="1"/>
-          <w:numId w:val="4"/>
-        </w:numPr>
-        <w:rPr>
-          <w:rFonts w:ascii="Candara" w:hAnsi="Candara"/>
-          <w:sz w:val="32"/>
-          <w:szCs w:val="32"/>
-        </w:rPr>
-      </w:pPr>
-      <w:r>
-        <w:rPr>
-          <w:rFonts w:ascii="Candara" w:hAnsi="Candara"/>
-          <w:sz w:val="32"/>
-          <w:szCs w:val="32"/>
-        </w:rPr>
-        <w:t>Remembering user Login details</w:t>
-      </w:r>
-    </w:p>
-    <w:p>
-      <w:pPr>
-        <w:pStyle w:val="ListParagraph"/>
-        <w:numPr>
-          <w:ilvl w:val="1"/>
-          <w:numId w:val="4"/>
-        </w:numPr>
-        <w:rPr>
-          <w:rFonts w:ascii="Candara" w:hAnsi="Candara"/>
-          <w:sz w:val="32"/>
-          <w:szCs w:val="32"/>
-        </w:rPr>
-      </w:pPr>
-      <w:r>
-        <w:rPr>
-          <w:rFonts w:ascii="Candara" w:hAnsi="Candara"/>
-          <w:sz w:val="32"/>
-          <w:szCs w:val="32"/>
-        </w:rPr>
-        <w:t xml:space="preserve">Track </w:t>
-      </w:r>
-      <w:r>
-        <w:rPr>
-          <w:rFonts w:ascii="Candara" w:hAnsi="Candara"/>
-          <w:sz w:val="32"/>
-          <w:szCs w:val="32"/>
-        </w:rPr>
-        <w:t>web</w:t>
-      </w:r>
-      <w:r>
-        <w:rPr>
-          <w:rFonts w:ascii="Candara" w:hAnsi="Candara"/>
-          <w:sz w:val="32"/>
-          <w:szCs w:val="32"/>
-        </w:rPr>
-        <w:t>site visitors count</w:t>
-      </w:r>
-      <w:r>
-        <w:rPr>
-          <w:rFonts w:ascii="Candara" w:hAnsi="Candara"/>
-          <w:sz w:val="32"/>
-          <w:szCs w:val="32"/>
-        </w:rPr>
-        <w:t>, how many users how many times have visited the website</w:t>
-      </w:r>
-    </w:p>
-    <w:p>
-      <w:pPr>
-        <w:pStyle w:val="ListParagraph"/>
-        <w:numPr>
-          <w:ilvl w:val="1"/>
-          <w:numId w:val="4"/>
-        </w:numPr>
-        <w:rPr>
-          <w:rFonts w:ascii="Candara" w:hAnsi="Candara"/>
-          <w:sz w:val="32"/>
-          <w:szCs w:val="32"/>
-        </w:rPr>
-      </w:pPr>
-      <w:r>
-        <w:rPr>
-          <w:rFonts w:ascii="Candara" w:hAnsi="Candara"/>
-          <w:sz w:val="32"/>
-          <w:szCs w:val="32"/>
-        </w:rPr>
-        <w:t>Some special cookies are inter-connected with tech giants.</w:t>
+        <w:t xml:space="preserve">Session Storage </w:t>
+      </w:r>
+      <w:r>
+        <w:rPr>
+          <w:rFonts w:ascii="Candara" w:hAnsi="Candara"/>
+          <w:sz w:val="32"/>
+          <w:szCs w:val="32"/>
+        </w:rPr>
+        <w:t xml:space="preserve">will </w:t>
+      </w:r>
+      <w:r>
+        <w:rPr>
+          <w:rFonts w:ascii="Candara" w:hAnsi="Candara"/>
+          <w:sz w:val="32"/>
+          <w:szCs w:val="32"/>
+        </w:rPr>
+        <w:t>expire immediately after closing the browser tab.</w:t>
       </w:r>
     </w:p>
     <w:p>
@@ -535,172 +933,442 @@
     </w:p>
     <w:p>
       <w:pPr>
-        <w:pStyle w:val="ListParagraph"/>
-        <w:numPr>
-          <w:ilvl w:val="0"/>
-          <w:numId w:val="4"/>
-        </w:numPr>
-        <w:rPr>
-          <w:rFonts w:ascii="Candara" w:hAnsi="Candara"/>
-          <w:sz w:val="40"/>
-          <w:szCs w:val="40"/>
-        </w:rPr>
-      </w:pPr>
-      <w:r>
-        <w:rPr>
-          <w:rFonts w:ascii="Candara" w:hAnsi="Candara"/>
-          <w:sz w:val="40"/>
-          <w:szCs w:val="40"/>
-        </w:rPr>
-        <w:t>Local Storage</w:t>
-      </w:r>
-    </w:p>
-    <w:p>
-      <w:pPr>
-        <w:pStyle w:val="ListParagraph"/>
-        <w:numPr>
-          <w:ilvl w:val="1"/>
-          <w:numId w:val="4"/>
-        </w:numPr>
-        <w:rPr>
-          <w:rFonts w:ascii="Candara" w:hAnsi="Candara"/>
-          <w:sz w:val="32"/>
-          <w:szCs w:val="32"/>
-        </w:rPr>
-      </w:pPr>
-      <w:r>
-        <w:rPr>
-          <w:rFonts w:ascii="Candara" w:hAnsi="Candara"/>
-          <w:sz w:val="32"/>
-          <w:szCs w:val="32"/>
-        </w:rPr>
-        <w:t>Local Storage never expires until you remove them</w:t>
-      </w:r>
-      <w:r>
-        <w:rPr>
-          <w:rFonts w:ascii="Candara" w:hAnsi="Candara"/>
-          <w:sz w:val="32"/>
-          <w:szCs w:val="32"/>
-        </w:rPr>
-        <w:t>.</w:t>
-      </w:r>
-    </w:p>
-    <w:p>
-      <w:pPr>
-        <w:pStyle w:val="ListParagraph"/>
-        <w:numPr>
-          <w:ilvl w:val="1"/>
-          <w:numId w:val="4"/>
-        </w:numPr>
-        <w:rPr>
-          <w:rFonts w:ascii="Candara" w:hAnsi="Candara"/>
-          <w:sz w:val="32"/>
-          <w:szCs w:val="32"/>
-        </w:rPr>
-      </w:pPr>
-      <w:r>
-        <w:rPr>
-          <w:rFonts w:ascii="Candara" w:hAnsi="Candara"/>
-          <w:sz w:val="32"/>
-          <w:szCs w:val="32"/>
-        </w:rPr>
-        <w:t>Key-value pairs</w:t>
-      </w:r>
-    </w:p>
-    <w:p>
-      <w:pPr>
-        <w:pStyle w:val="ListParagraph"/>
-        <w:numPr>
-          <w:ilvl w:val="1"/>
-          <w:numId w:val="4"/>
-        </w:numPr>
-        <w:rPr>
-          <w:rFonts w:ascii="Candara" w:hAnsi="Candara"/>
-          <w:sz w:val="32"/>
-          <w:szCs w:val="32"/>
-        </w:rPr>
-      </w:pPr>
-      <w:r>
-        <w:rPr>
-          <w:rFonts w:ascii="Candara" w:hAnsi="Candara"/>
-          <w:sz w:val="32"/>
-          <w:szCs w:val="32"/>
-        </w:rPr>
-        <w:t xml:space="preserve">Key’s value must be Json stingified </w:t>
-      </w:r>
-    </w:p>
-    <w:p>
-      <w:pPr>
-        <w:pStyle w:val="ListParagraph"/>
-        <w:numPr>
-          <w:ilvl w:val="1"/>
-          <w:numId w:val="4"/>
-        </w:numPr>
-        <w:rPr>
-          <w:rFonts w:ascii="Candara" w:hAnsi="Candara"/>
-          <w:sz w:val="32"/>
-          <w:szCs w:val="32"/>
-        </w:rPr>
-      </w:pPr>
-      <w:r>
-        <w:rPr>
-          <w:rFonts w:ascii="Candara" w:hAnsi="Candara"/>
-          <w:sz w:val="32"/>
-          <w:szCs w:val="32"/>
-        </w:rPr>
-        <w:t>Multi- dimension object</w:t>
+        <w:rPr>
+          <w:rFonts w:ascii="Candara" w:hAnsi="Candara"/>
+          <w:sz w:val="32"/>
+          <w:szCs w:val="32"/>
+        </w:rPr>
+      </w:pPr>
+      <w:r>
+        <w:rPr>
+          <w:rFonts w:ascii="Candara" w:hAnsi="Candara"/>
+          <w:color w:val="8DB3E2" w:themeColor="text2" w:themeTint="66"/>
+          <w:sz w:val="40"/>
+          <w:szCs w:val="40"/>
+        </w:rPr>
+        <w:t>Tasks</w:t>
+      </w:r>
+      <w:r>
+        <w:rPr>
+          <w:rFonts w:ascii="Candara" w:hAnsi="Candara"/>
+          <w:color w:val="8DB3E2" w:themeColor="text2" w:themeTint="66"/>
+          <w:sz w:val="40"/>
+          <w:szCs w:val="40"/>
+        </w:rPr>
+        <w:t xml:space="preserve"> (</w:t>
+      </w:r>
+      <w:r>
+        <w:rPr>
+          <w:rFonts w:ascii="Candara" w:hAnsi="Candara"/>
+          <w:color w:val="8DB3E2" w:themeColor="text2" w:themeTint="66"/>
+          <w:sz w:val="40"/>
+          <w:szCs w:val="40"/>
+        </w:rPr>
+        <w:t>6</w:t>
+      </w:r>
+      <w:r>
+        <w:rPr>
+          <w:rFonts w:ascii="Candara" w:hAnsi="Candara"/>
+          <w:color w:val="8DB3E2" w:themeColor="text2" w:themeTint="66"/>
+          <w:sz w:val="40"/>
+          <w:szCs w:val="40"/>
+        </w:rPr>
+        <w:t>)</w:t>
       </w:r>
       <w:bookmarkStart w:id="0" w:name="_GoBack"/>
       <w:bookmarkEnd w:id="0"/>
     </w:p>
     <w:p>
       <w:pPr>
-        <w:pStyle w:val="ListParagraph"/>
-        <w:numPr>
-          <w:ilvl w:val="0"/>
-          <w:numId w:val="4"/>
-        </w:numPr>
-        <w:rPr>
-          <w:rFonts w:ascii="Candara" w:hAnsi="Candara"/>
-          <w:sz w:val="40"/>
-          <w:szCs w:val="40"/>
-        </w:rPr>
-      </w:pPr>
-      <w:r>
-        <w:rPr>
-          <w:rFonts w:ascii="Candara" w:hAnsi="Candara"/>
-          <w:sz w:val="40"/>
-          <w:szCs w:val="40"/>
-        </w:rPr>
-        <w:t>Session Storage</w:t>
-      </w:r>
-    </w:p>
-    <w:p>
-      <w:pPr>
-        <w:pStyle w:val="ListParagraph"/>
-        <w:numPr>
-          <w:ilvl w:val="1"/>
-          <w:numId w:val="4"/>
-        </w:numPr>
-        <w:rPr>
-          <w:rFonts w:ascii="Candara" w:hAnsi="Candara"/>
-          <w:sz w:val="32"/>
-          <w:szCs w:val="32"/>
-        </w:rPr>
-      </w:pPr>
-      <w:r>
-        <w:rPr>
-          <w:rFonts w:ascii="Candara" w:hAnsi="Candara"/>
-          <w:sz w:val="32"/>
-          <w:szCs w:val="32"/>
-        </w:rPr>
-        <w:t>Session Storage expires immediately after closing the browser tab.</w:t>
-      </w:r>
-    </w:p>
-    <w:p>
-      <w:pPr>
-        <w:pStyle w:val="ListParagraph"/>
-        <w:ind w:left="1800"/>
+        <w:contextualSpacing/>
+        <w:rPr>
+          <w:rFonts w:ascii="Candara" w:hAnsi="Candara"/>
+          <w:b/>
+          <w:bCs/>
+          <w:sz w:val="40"/>
+          <w:szCs w:val="40"/>
+        </w:rPr>
+      </w:pPr>
+      <w:r>
+        <w:rPr>
+          <w:rFonts w:ascii="Candara" w:hAnsi="Candara"/>
+          <w:b/>
+          <w:bCs/>
+          <w:sz w:val="40"/>
+          <w:szCs w:val="40"/>
+        </w:rPr>
+        <w:t>W</w:t>
+      </w:r>
+      <w:r>
+        <w:rPr>
+          <w:rFonts w:ascii="Candara" w:hAnsi="Candara"/>
+          <w:b/>
+          <w:bCs/>
+          <w:sz w:val="40"/>
+          <w:szCs w:val="40"/>
+        </w:rPr>
+        <w:t>hen</w:t>
+      </w:r>
+      <w:r>
+        <w:rPr>
+          <w:rFonts w:ascii="Candara" w:hAnsi="Candara"/>
+          <w:b/>
+          <w:bCs/>
+          <w:sz w:val="40"/>
+          <w:szCs w:val="40"/>
+        </w:rPr>
+        <w:t xml:space="preserve"> does javascript act</w:t>
+      </w:r>
+      <w:r>
+        <w:rPr>
+          <w:rFonts w:ascii="Candara" w:hAnsi="Candara"/>
+          <w:b/>
+          <w:bCs/>
+          <w:sz w:val="40"/>
+          <w:szCs w:val="40"/>
+        </w:rPr>
+        <w:t xml:space="preserve"> asynchronous</w:t>
+      </w:r>
+      <w:r>
+        <w:rPr>
+          <w:rFonts w:ascii="Candara" w:hAnsi="Candara"/>
+          <w:b/>
+          <w:bCs/>
+          <w:sz w:val="40"/>
+          <w:szCs w:val="40"/>
+        </w:rPr>
+        <w:t xml:space="preserve"> ?</w:t>
+      </w:r>
+    </w:p>
+    <w:p>
+      <w:pPr>
+        <w:contextualSpacing/>
+        <w:rPr>
+          <w:rFonts w:ascii="Candara" w:hAnsi="Candara"/>
+          <w:sz w:val="32"/>
+          <w:szCs w:val="32"/>
+        </w:rPr>
+      </w:pPr>
+      <w:r>
+        <w:rPr>
+          <w:rFonts w:ascii="Candara" w:hAnsi="Candara"/>
+          <w:sz w:val="32"/>
+          <w:szCs w:val="32"/>
+        </w:rPr>
+        <w:t xml:space="preserve">Ans: </w:t>
+      </w:r>
+    </w:p>
+    <w:p>
+      <w:pPr>
+        <w:contextualSpacing/>
+        <w:rPr>
+          <w:rFonts w:ascii="Candara" w:hAnsi="Candara"/>
+          <w:sz w:val="32"/>
+          <w:szCs w:val="32"/>
+        </w:rPr>
+      </w:pPr>
+      <w:r>
+        <w:rPr>
+          <w:rFonts w:ascii="Candara" w:hAnsi="Candara"/>
+          <w:sz w:val="32"/>
+          <w:szCs w:val="32"/>
+        </w:rPr>
+        <w:t xml:space="preserve">setTimeout, </w:t>
+      </w:r>
+    </w:p>
+    <w:p>
+      <w:pPr>
+        <w:contextualSpacing/>
+        <w:rPr>
+          <w:rFonts w:ascii="Candara" w:hAnsi="Candara"/>
+          <w:sz w:val="32"/>
+          <w:szCs w:val="32"/>
+        </w:rPr>
+      </w:pPr>
+      <w:r>
+        <w:rPr>
+          <w:rFonts w:ascii="Candara" w:hAnsi="Candara"/>
+          <w:sz w:val="32"/>
+          <w:szCs w:val="32"/>
+        </w:rPr>
+        <w:t xml:space="preserve">setInterval </w:t>
+      </w:r>
+      <w:r>
+        <w:rPr>
+          <w:rFonts w:ascii="Candara" w:hAnsi="Candara"/>
+          <w:sz w:val="32"/>
+          <w:szCs w:val="32"/>
+        </w:rPr>
+        <w:t>,</w:t>
+      </w:r>
+    </w:p>
+    <w:p>
+      <w:pPr>
+        <w:contextualSpacing/>
+        <w:rPr>
+          <w:rFonts w:ascii="Candara" w:hAnsi="Candara"/>
+          <w:sz w:val="32"/>
+          <w:szCs w:val="32"/>
+        </w:rPr>
+      </w:pPr>
+      <w:r>
+        <w:rPr>
+          <w:rFonts w:ascii="Candara" w:hAnsi="Candara"/>
+          <w:sz w:val="32"/>
+          <w:szCs w:val="32"/>
+        </w:rPr>
+        <w:t>and fetch( )</w:t>
+      </w:r>
+    </w:p>
+    <w:p>
+      <w:pPr>
+        <w:contextualSpacing/>
+        <w:rPr>
+          <w:rFonts w:ascii="Candara" w:hAnsi="Candara"/>
+          <w:sz w:val="32"/>
+          <w:szCs w:val="32"/>
+        </w:rPr>
+      </w:pPr>
+      <w:r>
+        <w:rPr>
+          <w:rFonts w:ascii="Candara" w:hAnsi="Candara"/>
+          <w:sz w:val="32"/>
+          <w:szCs w:val="32"/>
+        </w:rPr>
+        <w:t>these three are the asynchronous stuff of JS.</w:t>
+      </w:r>
+    </w:p>
+    <w:p>
+      <w:pPr>
+        <w:contextualSpacing/>
+        <w:rPr>
+          <w:rFonts w:ascii="Candara" w:hAnsi="Candara"/>
+          <w:sz w:val="32"/>
+          <w:szCs w:val="32"/>
+        </w:rPr>
+      </w:pPr>
+    </w:p>
+    <w:p>
+      <w:pPr>
+        <w:rPr>
+          <w:rFonts w:ascii="Candara" w:hAnsi="Candara"/>
+          <w:color w:val="8DB3E2" w:themeColor="text2" w:themeTint="66"/>
+          <w:sz w:val="40"/>
+          <w:szCs w:val="40"/>
+        </w:rPr>
+      </w:pPr>
+    </w:p>
+    <w:p>
+      <w:pPr>
+        <w:rPr>
+          <w:rFonts w:ascii="Candara" w:hAnsi="Candara"/>
+          <w:color w:val="8DB3E2" w:themeColor="text2" w:themeTint="66"/>
+          <w:sz w:val="40"/>
+          <w:szCs w:val="40"/>
+        </w:rPr>
+      </w:pPr>
+    </w:p>
+    <w:p>
+      <w:pPr>
+        <w:rPr>
+          <w:rFonts w:ascii="Candara" w:hAnsi="Candara"/>
+          <w:color w:val="8DB3E2" w:themeColor="text2" w:themeTint="66"/>
+          <w:sz w:val="40"/>
+          <w:szCs w:val="40"/>
+        </w:rPr>
+      </w:pPr>
+    </w:p>
+    <w:p>
+      <w:pPr>
+        <w:rPr>
+          <w:rFonts w:ascii="Candara" w:hAnsi="Candara"/>
+          <w:color w:val="8DB3E2" w:themeColor="text2" w:themeTint="66"/>
+          <w:sz w:val="40"/>
+          <w:szCs w:val="40"/>
+        </w:rPr>
+      </w:pPr>
+    </w:p>
+    <w:p>
+      <w:pPr>
+        <w:rPr>
+          <w:rFonts w:ascii="Candara" w:hAnsi="Candara"/>
+          <w:color w:val="8DB3E2" w:themeColor="text2" w:themeTint="66"/>
+          <w:sz w:val="40"/>
+          <w:szCs w:val="40"/>
+        </w:rPr>
+      </w:pPr>
+    </w:p>
+    <w:p>
+      <w:pPr>
+        <w:rPr>
+          <w:rFonts w:ascii="Candara" w:hAnsi="Candara"/>
+          <w:color w:val="8DB3E2" w:themeColor="text2" w:themeTint="66"/>
+          <w:sz w:val="40"/>
+          <w:szCs w:val="40"/>
+        </w:rPr>
+      </w:pPr>
+    </w:p>
+    <w:p>
+      <w:pPr>
+        <w:rPr>
+          <w:rFonts w:ascii="Candara" w:hAnsi="Candara"/>
+          <w:color w:val="8DB3E2" w:themeColor="text2" w:themeTint="66"/>
+          <w:sz w:val="40"/>
+          <w:szCs w:val="40"/>
+        </w:rPr>
+      </w:pPr>
+    </w:p>
+    <w:p>
+      <w:pPr>
+        <w:rPr>
+          <w:rFonts w:ascii="Candara" w:hAnsi="Candara"/>
+          <w:color w:val="8DB3E2" w:themeColor="text2" w:themeTint="66"/>
+          <w:sz w:val="40"/>
+          <w:szCs w:val="40"/>
+        </w:rPr>
+      </w:pPr>
+    </w:p>
+    <w:p>
+      <w:pPr>
+        <w:rPr>
+          <w:rFonts w:ascii="Candara" w:hAnsi="Candara"/>
+          <w:color w:val="8DB3E2" w:themeColor="text2" w:themeTint="66"/>
+          <w:sz w:val="40"/>
+          <w:szCs w:val="40"/>
+        </w:rPr>
+      </w:pPr>
+    </w:p>
+    <w:p>
+      <w:pPr>
+        <w:rPr>
+          <w:rFonts w:ascii="Candara" w:hAnsi="Candara"/>
+          <w:color w:val="8DB3E2" w:themeColor="text2" w:themeTint="66"/>
+          <w:sz w:val="40"/>
+          <w:szCs w:val="40"/>
+        </w:rPr>
+      </w:pPr>
+    </w:p>
+    <w:p>
+      <w:pPr>
+        <w:rPr>
+          <w:rFonts w:ascii="Candara" w:hAnsi="Candara"/>
+          <w:color w:val="8DB3E2" w:themeColor="text2" w:themeTint="66"/>
+          <w:sz w:val="40"/>
+          <w:szCs w:val="40"/>
+        </w:rPr>
+      </w:pPr>
+    </w:p>
+    <w:p>
+      <w:pPr>
+        <w:rPr>
+          <w:rFonts w:ascii="Candara" w:hAnsi="Candara"/>
+          <w:sz w:val="32"/>
+          <w:szCs w:val="32"/>
+        </w:rPr>
+      </w:pPr>
+      <w:r>
+        <w:rPr>
+          <w:rFonts w:ascii="Candara" w:hAnsi="Candara"/>
+          <w:color w:val="8DB3E2" w:themeColor="text2" w:themeTint="66"/>
+          <w:sz w:val="40"/>
+          <w:szCs w:val="40"/>
+        </w:rPr>
+        <w:lastRenderedPageBreak/>
+        <w:t>Tasks</w:t>
+      </w:r>
+      <w:r>
+        <w:rPr>
+          <w:rFonts w:ascii="Candara" w:hAnsi="Candara"/>
+          <w:color w:val="8DB3E2" w:themeColor="text2" w:themeTint="66"/>
+          <w:sz w:val="40"/>
+          <w:szCs w:val="40"/>
+        </w:rPr>
+        <w:t xml:space="preserve"> (</w:t>
+      </w:r>
+      <w:r>
+        <w:rPr>
+          <w:rFonts w:ascii="Candara" w:hAnsi="Candara"/>
+          <w:color w:val="8DB3E2" w:themeColor="text2" w:themeTint="66"/>
+          <w:sz w:val="40"/>
+          <w:szCs w:val="40"/>
+        </w:rPr>
+        <w:t>7</w:t>
+      </w:r>
+      <w:r>
+        <w:rPr>
+          <w:rFonts w:ascii="Candara" w:hAnsi="Candara"/>
+          <w:color w:val="8DB3E2" w:themeColor="text2" w:themeTint="66"/>
+          <w:sz w:val="40"/>
+          <w:szCs w:val="40"/>
+        </w:rPr>
+        <w:t>)</w:t>
+      </w:r>
+    </w:p>
+    <w:p>
+      <w:pPr>
+        <w:contextualSpacing/>
+        <w:rPr>
+          <w:rFonts w:ascii="Candara" w:hAnsi="Candara"/>
+          <w:b/>
+          <w:bCs/>
+          <w:sz w:val="40"/>
+          <w:szCs w:val="40"/>
+        </w:rPr>
+      </w:pPr>
+      <w:r>
+        <w:rPr>
+          <w:rFonts w:ascii="Candara" w:hAnsi="Candara"/>
+          <w:b/>
+          <w:bCs/>
+          <w:sz w:val="40"/>
+          <w:szCs w:val="40"/>
+        </w:rPr>
+        <w:t>H</w:t>
+      </w:r>
+      <w:r>
+        <w:rPr>
+          <w:rFonts w:ascii="Candara" w:hAnsi="Candara"/>
+          <w:b/>
+          <w:bCs/>
+          <w:sz w:val="40"/>
+          <w:szCs w:val="40"/>
+        </w:rPr>
+        <w:t>ow does javascript work in browser</w:t>
+      </w:r>
+      <w:r>
+        <w:rPr>
+          <w:rFonts w:ascii="Candara" w:hAnsi="Candara"/>
+          <w:b/>
+          <w:bCs/>
+          <w:sz w:val="40"/>
+          <w:szCs w:val="40"/>
+        </w:rPr>
+        <w:t>s</w:t>
+      </w:r>
+      <w:r>
+        <w:rPr>
+          <w:rFonts w:ascii="Candara" w:hAnsi="Candara"/>
+          <w:b/>
+          <w:bCs/>
+          <w:sz w:val="40"/>
+          <w:szCs w:val="40"/>
+        </w:rPr>
+        <w:t xml:space="preserve"> ?</w:t>
+      </w:r>
+      <w:r>
+        <w:rPr>
+          <w:rFonts w:ascii="Candara" w:hAnsi="Candara"/>
+          <w:b/>
+          <w:bCs/>
+          <w:sz w:val="40"/>
+          <w:szCs w:val="40"/>
+        </w:rPr>
+        <w:t xml:space="preserve"> and</w:t>
+      </w:r>
+    </w:p>
+    <w:p>
+      <w:pPr>
+        <w:contextualSpacing/>
         <w:rPr>
           <w:i/>
           <w:iCs/>
@@ -709,6 +1377,156 @@
           <w:szCs w:val="28"/>
         </w:rPr>
       </w:pPr>
+      <w:r>
+        <w:rPr>
+          <w:rFonts w:ascii="Candara" w:hAnsi="Candara"/>
+          <w:b/>
+          <w:bCs/>
+          <w:sz w:val="40"/>
+          <w:szCs w:val="40"/>
+        </w:rPr>
+        <w:t>Event Loop</w:t>
+      </w:r>
+      <w:r>
+        <w:rPr>
+          <w:rFonts w:ascii="Candara" w:hAnsi="Candara"/>
+          <w:b/>
+          <w:bCs/>
+          <w:sz w:val="40"/>
+          <w:szCs w:val="40"/>
+        </w:rPr>
+        <w:t xml:space="preserve"> in</w:t>
+      </w:r>
+      <w:r>
+        <w:rPr>
+          <w:rFonts w:ascii="Candara" w:hAnsi="Candara"/>
+          <w:b/>
+          <w:bCs/>
+          <w:sz w:val="40"/>
+          <w:szCs w:val="40"/>
+        </w:rPr>
+        <w:t xml:space="preserve"> Java Script</w:t>
+      </w:r>
+      <w:r>
+        <w:rPr>
+          <w:rFonts w:ascii="Candara" w:hAnsi="Candara"/>
+          <w:b/>
+          <w:bCs/>
+          <w:sz w:val="40"/>
+          <w:szCs w:val="40"/>
+        </w:rPr>
+        <w:t xml:space="preserve"> ?</w:t>
+      </w:r>
+    </w:p>
+    <w:p>
+      <w:pPr>
+        <w:rPr>
+          <w:color w:val="E36C0A" w:themeColor="accent6" w:themeShade="BF"/>
+          <w:sz w:val="28"/>
+          <w:szCs w:val="28"/>
+        </w:rPr>
+      </w:pPr>
+      <w:hyperlink r:id="rId6" w:history="1">
+        <w:r>
+          <w:rPr>
+            <w:rStyle w:val="Hyperlink"/>
+            <w:color w:val="E36C0A" w:themeColor="accent6" w:themeShade="BF"/>
+            <w:sz w:val="28"/>
+            <w:szCs w:val="28"/>
+          </w:rPr>
+          <w:t>https://youtu.be/8aGhZQkoFbQ</w:t>
+        </w:r>
+      </w:hyperlink>
+      <w:r>
+        <w:rPr>
+          <w:color w:val="E36C0A" w:themeColor="accent6" w:themeShade="BF"/>
+          <w:sz w:val="28"/>
+          <w:szCs w:val="28"/>
+        </w:rPr>
+        <w:t xml:space="preserve"> </w:t>
+      </w:r>
+    </w:p>
+    <w:p>
+      <w:pPr>
+        <w:rPr>
+          <w:i/>
+          <w:iCs/>
+          <w:sz w:val="28"/>
+          <w:szCs w:val="28"/>
+        </w:rPr>
+      </w:pPr>
+      <w:r>
+        <w:rPr>
+          <w:i/>
+          <w:iCs/>
+          <w:sz w:val="28"/>
+          <w:szCs w:val="28"/>
+        </w:rPr>
+        <w:t>at 12:15</w:t>
+      </w:r>
+    </w:p>
+    <w:p>
+      <w:pPr>
+        <w:rPr>
+          <w:i/>
+          <w:iCs/>
+          <w:sz w:val="28"/>
+          <w:szCs w:val="28"/>
+        </w:rPr>
+      </w:pPr>
+      <w:r>
+        <w:rPr>
+          <w:noProof/>
+        </w:rPr>
+        <w:drawing>
+          <wp:inline distT="0" distB="0" distL="0" distR="0">
+            <wp:extent cx="6524625" cy="4657725"/>
+            <wp:effectExtent l="0" t="0" r="9525" b="9525"/>
+            <wp:docPr id="1" name="Picture 1" descr="https://www.javascripttutorial.net/wp-content/uploads/2019/12/javascript-event-loop-step-1.png"/>
+            <wp:cNvGraphicFramePr>
+              <a:graphicFrameLocks xmlns:a="http://schemas.openxmlformats.org/drawingml/2006/main" noChangeAspect="1"/>
+            </wp:cNvGraphicFramePr>
+            <a:graphic xmlns:a="http://schemas.openxmlformats.org/drawingml/2006/main">
+              <a:graphicData uri="http://schemas.openxmlformats.org/drawingml/2006/picture">
+                <pic:pic xmlns:pic="http://schemas.openxmlformats.org/drawingml/2006/picture">
+                  <pic:nvPicPr>
+                    <pic:cNvPr id="0" name="Picture 1" descr="https://www.javascripttutorial.net/wp-content/uploads/2019/12/javascript-event-loop-step-1.png"/>
+                    <pic:cNvPicPr>
+                      <a:picLocks noChangeAspect="1" noChangeArrowheads="1"/>
+                    </pic:cNvPicPr>
+                  </pic:nvPicPr>
+                  <pic:blipFill>
+                    <a:blip r:embed="rId7">
+                      <a:extLst>
+                        <a:ext uri="{28A0092B-C50C-407E-A947-70E740481C1C}">
+                          <a14:useLocalDpi xmlns:a14="http://schemas.microsoft.com/office/drawing/2010/main" val="0"/>
+                        </a:ext>
+                      </a:extLst>
+                    </a:blip>
+                    <a:srcRect/>
+                    <a:stretch>
+                      <a:fillRect/>
+                    </a:stretch>
+                  </pic:blipFill>
+                  <pic:spPr bwMode="auto">
+                    <a:xfrm>
+                      <a:off x="0" y="0"/>
+                      <a:ext cx="6524625" cy="4657725"/>
+                    </a:xfrm>
+                    <a:prstGeom prst="rect">
+                      <a:avLst/>
+                    </a:prstGeom>
+                    <a:noFill/>
+                    <a:ln>
+                      <a:noFill/>
+                    </a:ln>
+                  </pic:spPr>
+                </pic:pic>
+              </a:graphicData>
+            </a:graphic>
+          </wp:inline>
+        </w:drawing>
+      </w:r>
     </w:p>
     <w:p>
       <w:pPr>
@@ -1746,6 +2564,47 @@
       <w:contextualSpacing/>
     </w:pPr>
   </w:style>
+  <w:style w:type="character" w:styleId="Hyperlink">
+    <w:name w:val="Hyperlink"/>
+    <w:basedOn w:val="DefaultParagraphFont"/>
+    <w:uiPriority w:val="99"/>
+    <w:unhideWhenUsed/>
+    <w:rsid w:val="00365BDD"/>
+    <w:rPr>
+      <w:color w:val="0000FF" w:themeColor="hyperlink"/>
+      <w:u w:val="single"/>
+    </w:rPr>
+  </w:style>
+  <w:style w:type="paragraph" w:styleId="BalloonText">
+    <w:name w:val="Balloon Text"/>
+    <w:basedOn w:val="Normal"/>
+    <w:link w:val="BalloonTextChar"/>
+    <w:uiPriority w:val="99"/>
+    <w:semiHidden/>
+    <w:unhideWhenUsed/>
+    <w:rsid w:val="00CD4FDD"/>
+    <w:pPr>
+      <w:spacing w:after="0" w:line="240" w:lineRule="auto"/>
+    </w:pPr>
+    <w:rPr>
+      <w:rFonts w:ascii="Tahoma" w:hAnsi="Tahoma" w:cs="Tahoma"/>
+      <w:sz w:val="16"/>
+      <w:szCs w:val="16"/>
+    </w:rPr>
+  </w:style>
+  <w:style w:type="character" w:customStyle="1" w:styleId="BalloonTextChar">
+    <w:name w:val="Balloon Text Char"/>
+    <w:basedOn w:val="DefaultParagraphFont"/>
+    <w:link w:val="BalloonText"/>
+    <w:uiPriority w:val="99"/>
+    <w:semiHidden/>
+    <w:rsid w:val="00CD4FDD"/>
+    <w:rPr>
+      <w:rFonts w:ascii="Tahoma" w:hAnsi="Tahoma" w:cs="Tahoma"/>
+      <w:sz w:val="16"/>
+      <w:szCs w:val="16"/>
+    </w:rPr>
+  </w:style>
 </w:styles>
 </file>
 
@@ -1947,6 +2806,47 @@
       <w:ind w:left="720"/>
       <w:contextualSpacing/>
     </w:pPr>
+  </w:style>
+  <w:style w:type="character" w:styleId="Hyperlink">
+    <w:name w:val="Hyperlink"/>
+    <w:basedOn w:val="DefaultParagraphFont"/>
+    <w:uiPriority w:val="99"/>
+    <w:unhideWhenUsed/>
+    <w:rsid w:val="00365BDD"/>
+    <w:rPr>
+      <w:color w:val="0000FF" w:themeColor="hyperlink"/>
+      <w:u w:val="single"/>
+    </w:rPr>
+  </w:style>
+  <w:style w:type="paragraph" w:styleId="BalloonText">
+    <w:name w:val="Balloon Text"/>
+    <w:basedOn w:val="Normal"/>
+    <w:link w:val="BalloonTextChar"/>
+    <w:uiPriority w:val="99"/>
+    <w:semiHidden/>
+    <w:unhideWhenUsed/>
+    <w:rsid w:val="00CD4FDD"/>
+    <w:pPr>
+      <w:spacing w:after="0" w:line="240" w:lineRule="auto"/>
+    </w:pPr>
+    <w:rPr>
+      <w:rFonts w:ascii="Tahoma" w:hAnsi="Tahoma" w:cs="Tahoma"/>
+      <w:sz w:val="16"/>
+      <w:szCs w:val="16"/>
+    </w:rPr>
+  </w:style>
+  <w:style w:type="character" w:customStyle="1" w:styleId="BalloonTextChar">
+    <w:name w:val="Balloon Text Char"/>
+    <w:basedOn w:val="DefaultParagraphFont"/>
+    <w:link w:val="BalloonText"/>
+    <w:uiPriority w:val="99"/>
+    <w:semiHidden/>
+    <w:rsid w:val="00CD4FDD"/>
+    <w:rPr>
+      <w:rFonts w:ascii="Tahoma" w:hAnsi="Tahoma" w:cs="Tahoma"/>
+      <w:sz w:val="16"/>
+      <w:szCs w:val="16"/>
+    </w:rPr>
   </w:style>
 </w:styles>
 </file>
